--- a/Dokumentacja.docx
+++ b/Dokumentacja.docx
@@ -164,7 +164,7 @@
           <w:sz w:val="24"/>
           <w:szCs w:val="24"/>
         </w:rPr>
-        <w:t>, czyli wypożyczenia, zwroty, przedłużenia wypożyczenia it</w:t>
+        <w:t xml:space="preserve"> czyli wypożyczenia, zwroty, przedłużenia wypożyczenia it</w:t>
       </w:r>
       <w:r>
         <w:rPr>
@@ -185,7 +185,21 @@
           <w:sz w:val="24"/>
           <w:szCs w:val="24"/>
         </w:rPr>
-        <w:t xml:space="preserve"> trzeba było wykonywać na miejscu osobiście.</w:t>
+        <w:t xml:space="preserve"> trzeba </w:t>
+      </w:r>
+      <w:r>
+        <w:rPr>
+          <w:sz w:val="24"/>
+          <w:szCs w:val="24"/>
+        </w:rPr>
+        <w:t xml:space="preserve">było </w:t>
+      </w:r>
+      <w:r>
+        <w:rPr>
+          <w:sz w:val="24"/>
+          <w:szCs w:val="24"/>
+        </w:rPr>
+        <w:t>wykonywać na miejscu osobiście.</w:t>
       </w:r>
       <w:r>
         <w:rPr>
@@ -206,7 +220,21 @@
           <w:sz w:val="24"/>
           <w:szCs w:val="24"/>
         </w:rPr>
-        <w:t>. Dodatkowo ułatwi wprowadzenie nowych książek i usuwanie starych z katalogów</w:t>
+        <w:t>. Dodatkowo</w:t>
+      </w:r>
+      <w:r>
+        <w:rPr>
+          <w:sz w:val="24"/>
+          <w:szCs w:val="24"/>
+        </w:rPr>
+        <w:t xml:space="preserve"> ułatwi </w:t>
+      </w:r>
+      <w:r>
+        <w:rPr>
+          <w:sz w:val="24"/>
+          <w:szCs w:val="24"/>
+        </w:rPr>
+        <w:t>wprowadzenie nowych książek i usuwanie starych z katalogów</w:t>
       </w:r>
       <w:r>
         <w:rPr>
@@ -3918,6 +3946,13 @@
                 <w:szCs w:val="24"/>
               </w:rPr>
               <w:t>Wyświetlenie komunikatu „Zgłoszenie zostało wysłane/Operacja zakończyła się sukcesem”</w:t>
+            </w:r>
+            <w:r>
+              <w:rPr>
+                <w:sz w:val="24"/>
+                <w:szCs w:val="24"/>
+              </w:rPr>
+              <w:t>.</w:t>
             </w:r>
           </w:p>
         </w:tc>

--- a/Dokumentacja.docx
+++ b/Dokumentacja.docx
@@ -76,14 +76,14 @@
           <w:sz w:val="24"/>
           <w:szCs w:val="24"/>
         </w:rPr>
-        <w:t xml:space="preserve">Zadanie z laboratorium nr </w:t>
+        <w:t xml:space="preserve">Zadanie </w:t>
       </w:r>
       <w:r>
         <w:rPr>
           <w:sz w:val="24"/>
           <w:szCs w:val="24"/>
         </w:rPr>
-        <w:t>3</w:t>
+        <w:t>laboratoryjne</w:t>
       </w:r>
     </w:p>
     <w:p>
@@ -118,28 +118,28 @@
           <w:numId w:val="2"/>
         </w:numPr>
         <w:rPr>
-          <w:sz w:val="24"/>
-          <w:szCs w:val="24"/>
+          <w:sz w:val="28"/>
+          <w:szCs w:val="28"/>
         </w:rPr>
       </w:pPr>
       <w:r>
         <w:rPr>
-          <w:sz w:val="24"/>
-          <w:szCs w:val="24"/>
+          <w:sz w:val="28"/>
+          <w:szCs w:val="28"/>
         </w:rPr>
         <w:t xml:space="preserve">Kontekst działania </w:t>
       </w:r>
       <w:r>
         <w:rPr>
-          <w:sz w:val="24"/>
-          <w:szCs w:val="24"/>
+          <w:sz w:val="28"/>
+          <w:szCs w:val="28"/>
         </w:rPr>
         <w:t>systemu</w:t>
       </w:r>
       <w:r>
         <w:rPr>
-          <w:sz w:val="24"/>
-          <w:szCs w:val="24"/>
+          <w:sz w:val="28"/>
+          <w:szCs w:val="28"/>
         </w:rPr>
         <w:t>.</w:t>
       </w:r>
@@ -274,16 +274,48 @@
           <w:numId w:val="2"/>
         </w:numPr>
         <w:rPr>
-          <w:sz w:val="24"/>
-          <w:szCs w:val="24"/>
+          <w:sz w:val="28"/>
+          <w:szCs w:val="28"/>
         </w:rPr>
       </w:pPr>
       <w:r>
         <w:rPr>
-          <w:sz w:val="24"/>
-          <w:szCs w:val="24"/>
-        </w:rPr>
-        <w:t>Diagram scenariuszów użycia (use case’ów)</w:t>
+          <w:sz w:val="28"/>
+          <w:szCs w:val="28"/>
+        </w:rPr>
+        <w:t>Diagram scenariuszów użycia (</w:t>
+      </w:r>
+      <w:proofErr w:type="spellStart"/>
+      <w:r>
+        <w:rPr>
+          <w:sz w:val="28"/>
+          <w:szCs w:val="28"/>
+        </w:rPr>
+        <w:t>use</w:t>
+      </w:r>
+      <w:proofErr w:type="spellEnd"/>
+      <w:r>
+        <w:rPr>
+          <w:sz w:val="28"/>
+          <w:szCs w:val="28"/>
+        </w:rPr>
+        <w:t xml:space="preserve"> </w:t>
+      </w:r>
+      <w:proofErr w:type="spellStart"/>
+      <w:r>
+        <w:rPr>
+          <w:sz w:val="28"/>
+          <w:szCs w:val="28"/>
+        </w:rPr>
+        <w:t>case’ów</w:t>
+      </w:r>
+      <w:proofErr w:type="spellEnd"/>
+      <w:r>
+        <w:rPr>
+          <w:sz w:val="28"/>
+          <w:szCs w:val="28"/>
+        </w:rPr>
+        <w:t>)</w:t>
       </w:r>
     </w:p>
     <w:p>
@@ -385,14 +417,14 @@
           <w:numId w:val="2"/>
         </w:numPr>
         <w:rPr>
-          <w:sz w:val="24"/>
-          <w:szCs w:val="24"/>
+          <w:sz w:val="28"/>
+          <w:szCs w:val="28"/>
         </w:rPr>
       </w:pPr>
       <w:r>
         <w:rPr>
-          <w:sz w:val="24"/>
-          <w:szCs w:val="24"/>
+          <w:sz w:val="28"/>
+          <w:szCs w:val="28"/>
         </w:rPr>
         <w:t>Opis scenariuszów użycia.</w:t>
       </w:r>
@@ -429,6 +461,7 @@
                 <w:szCs w:val="20"/>
               </w:rPr>
             </w:pPr>
+            <w:proofErr w:type="spellStart"/>
             <w:r>
               <w:rPr>
                 <w:b/>
@@ -436,8 +469,29 @@
                 <w:sz w:val="20"/>
                 <w:szCs w:val="20"/>
               </w:rPr>
-              <w:t>Use case</w:t>
-            </w:r>
+              <w:t>Use</w:t>
+            </w:r>
+            <w:proofErr w:type="spellEnd"/>
+            <w:r>
+              <w:rPr>
+                <w:b/>
+                <w:bCs/>
+                <w:sz w:val="20"/>
+                <w:szCs w:val="20"/>
+              </w:rPr>
+              <w:t xml:space="preserve"> </w:t>
+            </w:r>
+            <w:proofErr w:type="spellStart"/>
+            <w:r>
+              <w:rPr>
+                <w:b/>
+                <w:bCs/>
+                <w:sz w:val="20"/>
+                <w:szCs w:val="20"/>
+              </w:rPr>
+              <w:t>case</w:t>
+            </w:r>
+            <w:proofErr w:type="spellEnd"/>
           </w:p>
         </w:tc>
         <w:tc>
@@ -1698,6 +1752,7 @@
                 <w:bCs/>
               </w:rPr>
             </w:pPr>
+            <w:proofErr w:type="spellStart"/>
             <w:r>
               <w:rPr>
                 <w:b/>
@@ -1706,8 +1761,29 @@
                 <w:szCs w:val="20"/>
               </w:rPr>
               <w:lastRenderedPageBreak/>
-              <w:t>Use case</w:t>
-            </w:r>
+              <w:t>Use</w:t>
+            </w:r>
+            <w:proofErr w:type="spellEnd"/>
+            <w:r>
+              <w:rPr>
+                <w:b/>
+                <w:bCs/>
+                <w:sz w:val="20"/>
+                <w:szCs w:val="20"/>
+              </w:rPr>
+              <w:t xml:space="preserve"> </w:t>
+            </w:r>
+            <w:proofErr w:type="spellStart"/>
+            <w:r>
+              <w:rPr>
+                <w:b/>
+                <w:bCs/>
+                <w:sz w:val="20"/>
+                <w:szCs w:val="20"/>
+              </w:rPr>
+              <w:t>case</w:t>
+            </w:r>
+            <w:proofErr w:type="spellEnd"/>
           </w:p>
         </w:tc>
         <w:tc>
@@ -2269,8 +2345,8 @@
       </w:pPr>
       <w:r>
         <w:rPr>
-          <w:sz w:val="24"/>
-          <w:szCs w:val="24"/>
+          <w:sz w:val="28"/>
+          <w:szCs w:val="28"/>
         </w:rPr>
         <w:lastRenderedPageBreak/>
         <w:t>Diagram klas</w:t>
@@ -2441,27 +2517,6 @@
     </w:p>
     <w:p>
       <w:pPr>
-        <w:spacing w:after="120"/>
-        <w:rPr>
-          <w:b/>
-          <w:bCs/>
-          <w:sz w:val="24"/>
-          <w:szCs w:val="24"/>
-        </w:rPr>
-      </w:pPr>
-      <w:r>
-        <w:rPr>
-          <w:b/>
-          <w:bCs/>
-          <w:sz w:val="24"/>
-          <w:szCs w:val="24"/>
-        </w:rPr>
-        <w:lastRenderedPageBreak/>
-        <w:t>LAB2</w:t>
-      </w:r>
-    </w:p>
-    <w:p>
-      <w:pPr>
         <w:pStyle w:val="Akapitzlist"/>
         <w:numPr>
           <w:ilvl w:val="0"/>
@@ -2476,15 +2531,16 @@
       </w:pPr>
       <w:r>
         <w:rPr>
-          <w:sz w:val="24"/>
-          <w:szCs w:val="24"/>
-        </w:rPr>
+          <w:sz w:val="28"/>
+          <w:szCs w:val="28"/>
+        </w:rPr>
+        <w:lastRenderedPageBreak/>
         <w:t>Diagram aktywności</w:t>
       </w:r>
       <w:r>
         <w:rPr>
-          <w:sz w:val="24"/>
-          <w:szCs w:val="24"/>
+          <w:sz w:val="28"/>
+          <w:szCs w:val="28"/>
         </w:rPr>
         <w:t xml:space="preserve"> – wypożyczenie książki</w:t>
       </w:r>
@@ -2547,6 +2603,17 @@
     <w:p>
       <w:pPr>
         <w:pStyle w:val="Akapitzlist"/>
+        <w:spacing w:after="120"/>
+        <w:ind w:left="0"/>
+        <w:rPr>
+          <w:sz w:val="28"/>
+          <w:szCs w:val="28"/>
+        </w:rPr>
+      </w:pPr>
+    </w:p>
+    <w:p>
+      <w:pPr>
+        <w:pStyle w:val="Akapitzlist"/>
         <w:numPr>
           <w:ilvl w:val="0"/>
           <w:numId w:val="2"/>
@@ -2554,14 +2621,14 @@
         <w:spacing w:after="120"/>
         <w:ind w:left="0" w:firstLine="0"/>
         <w:rPr>
-          <w:sz w:val="24"/>
-          <w:szCs w:val="24"/>
+          <w:sz w:val="28"/>
+          <w:szCs w:val="28"/>
         </w:rPr>
       </w:pPr>
       <w:r>
         <w:rPr>
-          <w:sz w:val="24"/>
-          <w:szCs w:val="24"/>
+          <w:sz w:val="28"/>
+          <w:szCs w:val="28"/>
         </w:rPr>
         <w:lastRenderedPageBreak/>
         <w:t>Diagram sekwencji czynności „Zaloguj”</w:t>
@@ -2660,8 +2727,8 @@
       </w:pPr>
       <w:r>
         <w:rPr>
-          <w:sz w:val="24"/>
-          <w:szCs w:val="24"/>
+          <w:sz w:val="28"/>
+          <w:szCs w:val="28"/>
         </w:rPr>
         <w:t>Diagram sekwencji czynności „Sprawdź dostępność książki”</w:t>
       </w:r>
@@ -2672,9 +2739,9 @@
           <w:szCs w:val="24"/>
         </w:rPr>
         <w:drawing>
-          <wp:inline distT="0" distB="0" distL="0" distR="0" wp14:anchorId="667D9390" wp14:editId="1C202A36">
-            <wp:extent cx="6181090" cy="4857750"/>
-            <wp:effectExtent l="0" t="0" r="0" b="0"/>
+          <wp:inline distT="0" distB="0" distL="0" distR="0" wp14:anchorId="667D9390" wp14:editId="277ACD5F">
+            <wp:extent cx="6026048" cy="4735902"/>
+            <wp:effectExtent l="0" t="0" r="0" b="7620"/>
             <wp:docPr id="15" name="Obraz 15"/>
             <wp:cNvGraphicFramePr>
               <a:graphicFrameLocks xmlns:a="http://schemas.openxmlformats.org/drawingml/2006/main" noChangeAspect="1"/>
@@ -2704,7 +2771,7 @@
                   <pic:spPr bwMode="auto">
                     <a:xfrm>
                       <a:off x="0" y="0"/>
-                      <a:ext cx="6195177" cy="4868821"/>
+                      <a:ext cx="6048923" cy="4753880"/>
                     </a:xfrm>
                     <a:prstGeom prst="rect">
                       <a:avLst/>
@@ -2733,29 +2800,6 @@
           <w:szCs w:val="24"/>
         </w:rPr>
       </w:pPr>
-      <w:r>
-        <w:rPr>
-          <w:b/>
-          <w:bCs/>
-          <w:sz w:val="24"/>
-          <w:szCs w:val="24"/>
-        </w:rPr>
-        <w:lastRenderedPageBreak/>
-        <w:t>LAB 3</w:t>
-      </w:r>
-    </w:p>
-    <w:p>
-      <w:pPr>
-        <w:pStyle w:val="Akapitzlist"/>
-        <w:spacing w:after="120"/>
-        <w:ind w:left="0"/>
-        <w:rPr>
-          <w:b/>
-          <w:bCs/>
-          <w:sz w:val="24"/>
-          <w:szCs w:val="24"/>
-        </w:rPr>
-      </w:pPr>
     </w:p>
     <w:p>
       <w:pPr>
@@ -2766,63 +2810,63 @@
         </w:numPr>
         <w:spacing w:after="120"/>
         <w:rPr>
-          <w:sz w:val="24"/>
-          <w:szCs w:val="24"/>
+          <w:sz w:val="28"/>
+          <w:szCs w:val="28"/>
         </w:rPr>
       </w:pPr>
       <w:r>
         <w:rPr>
-          <w:sz w:val="24"/>
-          <w:szCs w:val="24"/>
+          <w:sz w:val="28"/>
+          <w:szCs w:val="28"/>
         </w:rPr>
         <w:t>Diagram sekwencji</w:t>
       </w:r>
       <w:r>
         <w:rPr>
-          <w:sz w:val="24"/>
-          <w:szCs w:val="24"/>
+          <w:sz w:val="28"/>
+          <w:szCs w:val="28"/>
         </w:rPr>
         <w:t xml:space="preserve"> codziennego</w:t>
       </w:r>
       <w:r>
         <w:rPr>
-          <w:sz w:val="24"/>
-          <w:szCs w:val="24"/>
+          <w:sz w:val="28"/>
+          <w:szCs w:val="28"/>
         </w:rPr>
         <w:t xml:space="preserve"> </w:t>
       </w:r>
       <w:r>
         <w:rPr>
-          <w:sz w:val="24"/>
-          <w:szCs w:val="24"/>
+          <w:sz w:val="28"/>
+          <w:szCs w:val="28"/>
         </w:rPr>
         <w:t>sprawdzenia daty rezerwacji książki</w:t>
       </w:r>
       <w:r>
         <w:rPr>
-          <w:sz w:val="24"/>
-          <w:szCs w:val="24"/>
+          <w:sz w:val="28"/>
+          <w:szCs w:val="28"/>
         </w:rPr>
         <w:t xml:space="preserve"> w klasie K</w:t>
       </w:r>
       <w:r>
         <w:rPr>
-          <w:sz w:val="24"/>
-          <w:szCs w:val="24"/>
+          <w:sz w:val="28"/>
+          <w:szCs w:val="28"/>
         </w:rPr>
         <w:t>siążka</w:t>
       </w:r>
       <w:r>
         <w:rPr>
-          <w:sz w:val="24"/>
-          <w:szCs w:val="24"/>
+          <w:sz w:val="28"/>
+          <w:szCs w:val="28"/>
         </w:rPr>
         <w:t xml:space="preserve"> i ewentualnej zmiany kwoty kary za nieterminowy zwrot książek</w:t>
       </w:r>
       <w:r>
         <w:rPr>
-          <w:sz w:val="24"/>
-          <w:szCs w:val="24"/>
+          <w:sz w:val="28"/>
+          <w:szCs w:val="28"/>
         </w:rPr>
         <w:t>:</w:t>
       </w:r>
@@ -3017,22 +3061,22 @@
         </w:numPr>
         <w:spacing w:after="120"/>
         <w:rPr>
-          <w:sz w:val="24"/>
-          <w:szCs w:val="24"/>
+          <w:sz w:val="28"/>
+          <w:szCs w:val="28"/>
         </w:rPr>
       </w:pPr>
       <w:r>
         <w:rPr>
-          <w:sz w:val="24"/>
-          <w:szCs w:val="24"/>
+          <w:sz w:val="28"/>
+          <w:szCs w:val="28"/>
         </w:rPr>
         <w:lastRenderedPageBreak/>
         <w:t>Diagram sekwencji działania w przypadku, gdy klient nie odebrał książki w przeciągu 24h od zarezerwowania</w:t>
       </w:r>
       <w:r>
         <w:rPr>
-          <w:sz w:val="24"/>
-          <w:szCs w:val="24"/>
+          <w:sz w:val="28"/>
+          <w:szCs w:val="28"/>
         </w:rPr>
         <w:t>:</w:t>
       </w:r>
@@ -3228,22 +3272,29 @@
         </w:numPr>
         <w:spacing w:after="120"/>
         <w:rPr>
-          <w:sz w:val="24"/>
-          <w:szCs w:val="24"/>
+          <w:sz w:val="28"/>
+          <w:szCs w:val="28"/>
         </w:rPr>
       </w:pPr>
       <w:r>
         <w:rPr>
-          <w:sz w:val="24"/>
-          <w:szCs w:val="24"/>
+          <w:sz w:val="28"/>
+          <w:szCs w:val="28"/>
         </w:rPr>
         <w:lastRenderedPageBreak/>
+        <w:t xml:space="preserve"> </w:t>
+      </w:r>
+      <w:r>
+        <w:rPr>
+          <w:sz w:val="28"/>
+          <w:szCs w:val="28"/>
+        </w:rPr>
         <w:t>Diagram stanów obiektu klasy Klient, czyli obiektu obsługującego polecenia żądane przez klienta biblioteki</w:t>
       </w:r>
       <w:r>
         <w:rPr>
-          <w:sz w:val="24"/>
-          <w:szCs w:val="24"/>
+          <w:sz w:val="28"/>
+          <w:szCs w:val="28"/>
         </w:rPr>
         <w:t>:</w:t>
       </w:r>
@@ -3327,10 +3378,17 @@
       </w:pPr>
       <w:r>
         <w:rPr>
-          <w:sz w:val="24"/>
-          <w:szCs w:val="24"/>
+          <w:sz w:val="28"/>
+          <w:szCs w:val="28"/>
         </w:rPr>
         <w:lastRenderedPageBreak/>
+        <w:t xml:space="preserve"> </w:t>
+      </w:r>
+      <w:r>
+        <w:rPr>
+          <w:sz w:val="28"/>
+          <w:szCs w:val="28"/>
+        </w:rPr>
         <w:t>Diagram stanów obiektu Książka:</w:t>
       </w:r>
       <w:r>
@@ -3407,23 +3465,23 @@
         </w:numPr>
         <w:spacing w:after="120"/>
         <w:rPr>
-          <w:sz w:val="24"/>
-          <w:szCs w:val="24"/>
+          <w:sz w:val="28"/>
+          <w:szCs w:val="28"/>
         </w:rPr>
       </w:pPr>
       <w:r>
         <w:rPr>
-          <w:sz w:val="24"/>
-          <w:szCs w:val="24"/>
-        </w:rPr>
-        <w:t>Scenariusze testowe wykonywanie na poziomie graficznego interfejsu użytkownika</w:t>
+          <w:sz w:val="28"/>
+          <w:szCs w:val="28"/>
+        </w:rPr>
+        <w:t xml:space="preserve"> </w:t>
       </w:r>
       <w:r>
         <w:rPr>
-          <w:sz w:val="24"/>
-          <w:szCs w:val="24"/>
-        </w:rPr>
-        <w:t>.</w:t>
+          <w:sz w:val="28"/>
+          <w:szCs w:val="28"/>
+        </w:rPr>
+        <w:t>Scenariusze testowe wykonywanie na poziomie graficznego interfejsu użytkownika.</w:t>
       </w:r>
     </w:p>
     <w:p>
@@ -3438,23 +3496,23 @@
     <w:tbl>
       <w:tblPr>
         <w:tblStyle w:val="Tabela-Siatka"/>
-        <w:tblW w:w="0" w:type="auto"/>
+        <w:tblW w:w="9067" w:type="dxa"/>
         <w:tblLook w:val="04A0" w:firstRow="1" w:lastRow="0" w:firstColumn="1" w:lastColumn="0" w:noHBand="0" w:noVBand="1"/>
       </w:tblPr>
       <w:tblGrid>
-        <w:gridCol w:w="2265"/>
-        <w:gridCol w:w="2265"/>
-        <w:gridCol w:w="2266"/>
-        <w:gridCol w:w="2266"/>
+        <w:gridCol w:w="2547"/>
+        <w:gridCol w:w="2268"/>
+        <w:gridCol w:w="4252"/>
       </w:tblGrid>
       <w:tr>
         <w:tc>
           <w:tcPr>
-            <w:tcW w:w="2265" w:type="dxa"/>
-          </w:tcPr>
-          <w:p>
-            <w:pPr>
-              <w:spacing w:after="120"/>
+            <w:tcW w:w="2547" w:type="dxa"/>
+          </w:tcPr>
+          <w:p>
+            <w:pPr>
+              <w:spacing w:after="120"/>
+              <w:jc w:val="center"/>
               <w:rPr>
                 <w:sz w:val="24"/>
                 <w:szCs w:val="24"/>
@@ -3471,11 +3529,12 @@
         </w:tc>
         <w:tc>
           <w:tcPr>
-            <w:tcW w:w="2265" w:type="dxa"/>
-          </w:tcPr>
-          <w:p>
-            <w:pPr>
-              <w:spacing w:after="120"/>
+            <w:tcW w:w="2268" w:type="dxa"/>
+          </w:tcPr>
+          <w:p>
+            <w:pPr>
+              <w:spacing w:after="120"/>
+              <w:jc w:val="center"/>
               <w:rPr>
                 <w:sz w:val="24"/>
                 <w:szCs w:val="24"/>
@@ -3492,11 +3551,12 @@
         </w:tc>
         <w:tc>
           <w:tcPr>
-            <w:tcW w:w="2266" w:type="dxa"/>
-          </w:tcPr>
-          <w:p>
-            <w:pPr>
-              <w:spacing w:after="120"/>
+            <w:tcW w:w="4252" w:type="dxa"/>
+          </w:tcPr>
+          <w:p>
+            <w:pPr>
+              <w:spacing w:after="120"/>
+              <w:jc w:val="center"/>
               <w:rPr>
                 <w:sz w:val="24"/>
                 <w:szCs w:val="24"/>
@@ -3508,27 +3568,6 @@
                 <w:szCs w:val="24"/>
               </w:rPr>
               <w:t>Oczekiwane rezultaty</w:t>
-            </w:r>
-          </w:p>
-        </w:tc>
-        <w:tc>
-          <w:tcPr>
-            <w:tcW w:w="2266" w:type="dxa"/>
-          </w:tcPr>
-          <w:p>
-            <w:pPr>
-              <w:spacing w:after="120"/>
-              <w:rPr>
-                <w:sz w:val="24"/>
-                <w:szCs w:val="24"/>
-              </w:rPr>
-            </w:pPr>
-            <w:r>
-              <w:rPr>
-                <w:sz w:val="24"/>
-                <w:szCs w:val="24"/>
-              </w:rPr>
-              <w:t>Wynik testu</w:t>
             </w:r>
           </w:p>
         </w:tc>
@@ -3536,29 +3575,61 @@
       <w:tr>
         <w:tc>
           <w:tcPr>
-            <w:tcW w:w="2265" w:type="dxa"/>
-          </w:tcPr>
-          <w:p>
-            <w:pPr>
-              <w:spacing w:after="120"/>
-              <w:rPr>
-                <w:sz w:val="24"/>
-                <w:szCs w:val="24"/>
-              </w:rPr>
-            </w:pPr>
-            <w:r>
-              <w:rPr>
-                <w:sz w:val="24"/>
-                <w:szCs w:val="24"/>
-              </w:rPr>
-              <w:t>Próba zalogowania (błędna)</w:t>
-            </w:r>
-          </w:p>
-        </w:tc>
-        <w:tc>
-          <w:tcPr>
-            <w:tcW w:w="2265" w:type="dxa"/>
-          </w:tcPr>
+            <w:tcW w:w="2547" w:type="dxa"/>
+          </w:tcPr>
+          <w:p>
+            <w:pPr>
+              <w:spacing w:after="120"/>
+              <w:rPr>
+                <w:sz w:val="24"/>
+                <w:szCs w:val="24"/>
+              </w:rPr>
+            </w:pPr>
+            <w:r>
+              <w:rPr>
+                <w:sz w:val="24"/>
+                <w:szCs w:val="24"/>
+              </w:rPr>
+              <w:t>Próba zalogowania (poprawna)</w:t>
+            </w:r>
+          </w:p>
+        </w:tc>
+        <w:tc>
+          <w:tcPr>
+            <w:tcW w:w="2268" w:type="dxa"/>
+          </w:tcPr>
+          <w:p>
+            <w:pPr>
+              <w:spacing w:after="120"/>
+              <w:rPr>
+                <w:sz w:val="24"/>
+                <w:szCs w:val="24"/>
+              </w:rPr>
+            </w:pPr>
+            <w:r>
+              <w:rPr>
+                <w:sz w:val="24"/>
+                <w:szCs w:val="24"/>
+              </w:rPr>
+              <w:t xml:space="preserve">Użytkownik klika w opcję </w:t>
+            </w:r>
+            <w:r>
+              <w:rPr>
+                <w:b/>
+                <w:bCs/>
+                <w:sz w:val="24"/>
+                <w:szCs w:val="24"/>
+              </w:rPr>
+              <w:t>loguj</w:t>
+            </w:r>
+            <w:r>
+              <w:rPr>
+                <w:sz w:val="24"/>
+                <w:szCs w:val="24"/>
+              </w:rPr>
+              <w:t>:</w:t>
+            </w:r>
+          </w:p>
           <w:p>
             <w:pPr>
               <w:spacing w:after="120"/>
@@ -3604,50 +3675,67 @@
                 <w:sz w:val="24"/>
                 <w:szCs w:val="24"/>
               </w:rPr>
-              <w:t>Hasło:zaq1@WSX</w:t>
-            </w:r>
-          </w:p>
-        </w:tc>
-        <w:tc>
-          <w:tcPr>
-            <w:tcW w:w="2266" w:type="dxa"/>
-          </w:tcPr>
-          <w:p>
-            <w:pPr>
-              <w:spacing w:after="120"/>
-              <w:rPr>
-                <w:sz w:val="24"/>
-                <w:szCs w:val="24"/>
-              </w:rPr>
-            </w:pPr>
-            <w:r>
-              <w:rPr>
-                <w:sz w:val="24"/>
-                <w:szCs w:val="24"/>
-              </w:rPr>
-              <w:t xml:space="preserve">Wyświetlenie komunikatu „Podane dane logowania są nieprawidłowe. Proszę podać spróbować ponownie”. </w:t>
-            </w:r>
-          </w:p>
-        </w:tc>
-        <w:tc>
-          <w:tcPr>
-            <w:tcW w:w="2266" w:type="dxa"/>
-          </w:tcPr>
-          <w:p>
-            <w:pPr>
-              <w:spacing w:after="120"/>
-              <w:rPr>
-                <w:sz w:val="24"/>
-                <w:szCs w:val="24"/>
-              </w:rPr>
-            </w:pPr>
+              <w:t>Hasło:</w:t>
+            </w:r>
+            <w:r>
+              <w:rPr>
+                <w:sz w:val="24"/>
+                <w:szCs w:val="24"/>
+              </w:rPr>
+              <w:t xml:space="preserve"> </w:t>
+            </w:r>
+            <w:proofErr w:type="spellStart"/>
+            <w:r>
+              <w:rPr>
+                <w:sz w:val="24"/>
+                <w:szCs w:val="24"/>
+              </w:rPr>
+              <w:t>dobreHasło</w:t>
+            </w:r>
+            <w:proofErr w:type="spellEnd"/>
+          </w:p>
+        </w:tc>
+        <w:tc>
+          <w:tcPr>
+            <w:tcW w:w="4252" w:type="dxa"/>
+          </w:tcPr>
+          <w:p>
+            <w:pPr>
+              <w:spacing w:after="120"/>
+              <w:jc w:val="center"/>
+              <w:rPr>
+                <w:sz w:val="24"/>
+                <w:szCs w:val="24"/>
+              </w:rPr>
+            </w:pPr>
+            <w:r>
+              <w:rPr>
+                <w:sz w:val="24"/>
+                <w:szCs w:val="24"/>
+              </w:rPr>
+              <w:t>Wyświetlenie komunikatu</w:t>
+            </w:r>
+            <w:r>
+              <w:rPr>
+                <w:sz w:val="24"/>
+                <w:szCs w:val="24"/>
+              </w:rPr>
+              <w:t>:</w:t>
+            </w:r>
+            <w:r>
+              <w:rPr>
+                <w:sz w:val="24"/>
+                <w:szCs w:val="24"/>
+              </w:rPr>
+              <w:t xml:space="preserve"> „Zalogowano poprawnie” i przekierowanie na stronę główną konta</w:t>
+            </w:r>
           </w:p>
         </w:tc>
       </w:tr>
       <w:tr>
         <w:tc>
           <w:tcPr>
-            <w:tcW w:w="2265" w:type="dxa"/>
+            <w:tcW w:w="2547" w:type="dxa"/>
           </w:tcPr>
           <w:p>
             <w:pPr>
@@ -3663,676 +3751,1950 @@
                 <w:szCs w:val="24"/>
               </w:rPr>
               <w:lastRenderedPageBreak/>
-              <w:t>Wyszukiwanie książki (błędna)</w:t>
-            </w:r>
-          </w:p>
-        </w:tc>
-        <w:tc>
-          <w:tcPr>
-            <w:tcW w:w="2265" w:type="dxa"/>
-          </w:tcPr>
-          <w:p>
-            <w:pPr>
-              <w:spacing w:after="120"/>
-              <w:rPr>
-                <w:sz w:val="24"/>
-                <w:szCs w:val="24"/>
-              </w:rPr>
-            </w:pPr>
-            <w:r>
-              <w:rPr>
-                <w:sz w:val="24"/>
-                <w:szCs w:val="24"/>
-              </w:rPr>
-              <w:t>„Wprowadź tytuł książki lub autora”</w:t>
-            </w:r>
-          </w:p>
-          <w:p>
-            <w:pPr>
-              <w:spacing w:after="120"/>
-              <w:rPr>
-                <w:sz w:val="24"/>
-                <w:szCs w:val="24"/>
-              </w:rPr>
-            </w:pPr>
-            <w:r>
-              <w:rPr>
-                <w:sz w:val="24"/>
-                <w:szCs w:val="24"/>
-              </w:rPr>
-              <w:t>Tytuł: Cebula</w:t>
-            </w:r>
-          </w:p>
-          <w:p>
-            <w:pPr>
-              <w:spacing w:after="120"/>
-              <w:rPr>
-                <w:sz w:val="24"/>
-                <w:szCs w:val="24"/>
-              </w:rPr>
-            </w:pPr>
-            <w:r>
-              <w:rPr>
-                <w:sz w:val="24"/>
-                <w:szCs w:val="24"/>
-              </w:rPr>
-              <w:t>Autor: Carla Bardi</w:t>
-            </w:r>
-          </w:p>
-        </w:tc>
-        <w:tc>
-          <w:tcPr>
-            <w:tcW w:w="2266" w:type="dxa"/>
-          </w:tcPr>
-          <w:p>
-            <w:pPr>
-              <w:spacing w:after="120"/>
-              <w:rPr>
-                <w:sz w:val="24"/>
-                <w:szCs w:val="24"/>
-              </w:rPr>
-            </w:pPr>
-            <w:r>
-              <w:rPr>
-                <w:sz w:val="24"/>
-                <w:szCs w:val="24"/>
-              </w:rPr>
-              <w:t>Wyświetlenie komunikatu „Podano błędne dane lub dana książka nie jest w systemie”</w:t>
-            </w:r>
-          </w:p>
-        </w:tc>
-        <w:tc>
-          <w:tcPr>
-            <w:tcW w:w="2266" w:type="dxa"/>
-          </w:tcPr>
-          <w:p>
-            <w:pPr>
-              <w:spacing w:after="120"/>
-              <w:rPr>
-                <w:sz w:val="24"/>
-                <w:szCs w:val="24"/>
-              </w:rPr>
-            </w:pPr>
+              <w:t>Próba zalogowania (</w:t>
+            </w:r>
+            <w:r>
+              <w:rPr>
+                <w:sz w:val="24"/>
+                <w:szCs w:val="24"/>
+              </w:rPr>
+              <w:t>niepoprawna</w:t>
+            </w:r>
+            <w:r>
+              <w:rPr>
+                <w:sz w:val="24"/>
+                <w:szCs w:val="24"/>
+              </w:rPr>
+              <w:t>)</w:t>
+            </w:r>
+            <w:r>
+              <w:rPr>
+                <w:sz w:val="24"/>
+                <w:szCs w:val="24"/>
+              </w:rPr>
+              <w:t>:</w:t>
+            </w:r>
+          </w:p>
+          <w:p>
+            <w:pPr>
+              <w:spacing w:after="120"/>
+              <w:rPr>
+                <w:sz w:val="24"/>
+                <w:szCs w:val="24"/>
+              </w:rPr>
+            </w:pPr>
+            <w:r>
+              <w:rPr>
+                <w:sz w:val="24"/>
+                <w:szCs w:val="24"/>
+              </w:rPr>
+              <w:t>Błędne hasło</w:t>
+            </w:r>
+          </w:p>
+        </w:tc>
+        <w:tc>
+          <w:tcPr>
+            <w:tcW w:w="2268" w:type="dxa"/>
+          </w:tcPr>
+          <w:p>
+            <w:pPr>
+              <w:spacing w:after="120"/>
+              <w:rPr>
+                <w:sz w:val="24"/>
+                <w:szCs w:val="24"/>
+              </w:rPr>
+            </w:pPr>
+            <w:r>
+              <w:rPr>
+                <w:sz w:val="24"/>
+                <w:szCs w:val="24"/>
+              </w:rPr>
+              <w:t xml:space="preserve">Użytkownik klika w opcję </w:t>
+            </w:r>
+            <w:r>
+              <w:rPr>
+                <w:b/>
+                <w:bCs/>
+                <w:sz w:val="24"/>
+                <w:szCs w:val="24"/>
+              </w:rPr>
+              <w:t>loguj</w:t>
+            </w:r>
+            <w:r>
+              <w:rPr>
+                <w:sz w:val="24"/>
+                <w:szCs w:val="24"/>
+              </w:rPr>
+              <w:t>:</w:t>
+            </w:r>
+          </w:p>
+          <w:p>
+            <w:pPr>
+              <w:spacing w:after="120"/>
+              <w:rPr>
+                <w:sz w:val="24"/>
+                <w:szCs w:val="24"/>
+              </w:rPr>
+            </w:pPr>
+            <w:r>
+              <w:rPr>
+                <w:sz w:val="24"/>
+                <w:szCs w:val="24"/>
+              </w:rPr>
+              <w:t>„Wprowadź login i hasło”:</w:t>
+            </w:r>
+          </w:p>
+          <w:p>
+            <w:pPr>
+              <w:spacing w:after="120"/>
+              <w:rPr>
+                <w:sz w:val="24"/>
+                <w:szCs w:val="24"/>
+              </w:rPr>
+            </w:pPr>
+            <w:r>
+              <w:rPr>
+                <w:sz w:val="24"/>
+                <w:szCs w:val="24"/>
+              </w:rPr>
+              <w:t>Login: zenek1</w:t>
+            </w:r>
+          </w:p>
+          <w:p>
+            <w:pPr>
+              <w:spacing w:after="120"/>
+              <w:rPr>
+                <w:sz w:val="24"/>
+                <w:szCs w:val="24"/>
+              </w:rPr>
+            </w:pPr>
+            <w:r>
+              <w:rPr>
+                <w:sz w:val="24"/>
+                <w:szCs w:val="24"/>
+              </w:rPr>
+              <w:t xml:space="preserve">Hasło: </w:t>
+            </w:r>
+            <w:proofErr w:type="spellStart"/>
+            <w:r>
+              <w:rPr>
+                <w:sz w:val="24"/>
+                <w:szCs w:val="24"/>
+              </w:rPr>
+              <w:t>złeHasło</w:t>
+            </w:r>
+            <w:proofErr w:type="spellEnd"/>
+          </w:p>
+        </w:tc>
+        <w:tc>
+          <w:tcPr>
+            <w:tcW w:w="4252" w:type="dxa"/>
+          </w:tcPr>
+          <w:p>
+            <w:pPr>
+              <w:spacing w:after="120"/>
+              <w:rPr>
+                <w:sz w:val="24"/>
+                <w:szCs w:val="24"/>
+              </w:rPr>
+            </w:pPr>
+            <w:r>
+              <w:rPr>
+                <w:sz w:val="24"/>
+                <w:szCs w:val="24"/>
+              </w:rPr>
+              <w:t>Wyświetlenie komunikatu</w:t>
+            </w:r>
+            <w:r>
+              <w:rPr>
+                <w:sz w:val="24"/>
+                <w:szCs w:val="24"/>
+              </w:rPr>
+              <w:t>:</w:t>
+            </w:r>
+            <w:r>
+              <w:rPr>
+                <w:sz w:val="24"/>
+                <w:szCs w:val="24"/>
+              </w:rPr>
+              <w:t xml:space="preserve"> „Podane dane logowania są nieprawidłowe. Proszę podać spróbować ponownie”. </w:t>
+            </w:r>
           </w:p>
         </w:tc>
       </w:tr>
       <w:tr>
         <w:tc>
           <w:tcPr>
-            <w:tcW w:w="2265" w:type="dxa"/>
-          </w:tcPr>
-          <w:p>
-            <w:pPr>
-              <w:spacing w:after="120"/>
-              <w:rPr>
-                <w:sz w:val="24"/>
-                <w:szCs w:val="24"/>
-              </w:rPr>
-            </w:pPr>
-            <w:r>
-              <w:rPr>
-                <w:sz w:val="24"/>
-                <w:szCs w:val="24"/>
-              </w:rPr>
-              <w:t>Wyszukiwanie książki (prawidłowe)</w:t>
-            </w:r>
-          </w:p>
-        </w:tc>
-        <w:tc>
-          <w:tcPr>
-            <w:tcW w:w="2265" w:type="dxa"/>
-          </w:tcPr>
-          <w:p>
-            <w:pPr>
-              <w:spacing w:after="120"/>
-              <w:rPr>
-                <w:sz w:val="24"/>
-                <w:szCs w:val="24"/>
-              </w:rPr>
-            </w:pPr>
-          </w:p>
-        </w:tc>
-        <w:tc>
-          <w:tcPr>
-            <w:tcW w:w="2266" w:type="dxa"/>
-          </w:tcPr>
-          <w:p>
-            <w:pPr>
-              <w:spacing w:after="120"/>
-              <w:rPr>
-                <w:sz w:val="24"/>
-                <w:szCs w:val="24"/>
-              </w:rPr>
-            </w:pPr>
-          </w:p>
-        </w:tc>
-        <w:tc>
-          <w:tcPr>
-            <w:tcW w:w="2266" w:type="dxa"/>
-          </w:tcPr>
-          <w:p>
-            <w:pPr>
-              <w:spacing w:after="120"/>
-              <w:rPr>
-                <w:sz w:val="24"/>
-                <w:szCs w:val="24"/>
-              </w:rPr>
-            </w:pPr>
+            <w:tcW w:w="2547" w:type="dxa"/>
+          </w:tcPr>
+          <w:p>
+            <w:pPr>
+              <w:spacing w:after="120"/>
+              <w:rPr>
+                <w:sz w:val="24"/>
+                <w:szCs w:val="24"/>
+              </w:rPr>
+            </w:pPr>
+            <w:r>
+              <w:rPr>
+                <w:sz w:val="24"/>
+                <w:szCs w:val="24"/>
+              </w:rPr>
+              <w:t>Próba zalogowania (niepoprawna):</w:t>
+            </w:r>
+          </w:p>
+          <w:p>
+            <w:pPr>
+              <w:spacing w:after="120"/>
+              <w:rPr>
+                <w:sz w:val="24"/>
+                <w:szCs w:val="24"/>
+              </w:rPr>
+            </w:pPr>
+            <w:r>
+              <w:rPr>
+                <w:sz w:val="24"/>
+                <w:szCs w:val="24"/>
+              </w:rPr>
+              <w:t>Puste formularze</w:t>
+            </w:r>
+          </w:p>
+        </w:tc>
+        <w:tc>
+          <w:tcPr>
+            <w:tcW w:w="2268" w:type="dxa"/>
+          </w:tcPr>
+          <w:p>
+            <w:pPr>
+              <w:spacing w:after="120"/>
+              <w:rPr>
+                <w:sz w:val="24"/>
+                <w:szCs w:val="24"/>
+              </w:rPr>
+            </w:pPr>
+            <w:r>
+              <w:rPr>
+                <w:sz w:val="24"/>
+                <w:szCs w:val="24"/>
+              </w:rPr>
+              <w:t xml:space="preserve">Użytkownik klika w opcję </w:t>
+            </w:r>
+            <w:r>
+              <w:rPr>
+                <w:b/>
+                <w:bCs/>
+                <w:sz w:val="24"/>
+                <w:szCs w:val="24"/>
+              </w:rPr>
+              <w:t>loguj</w:t>
+            </w:r>
+            <w:r>
+              <w:rPr>
+                <w:sz w:val="24"/>
+                <w:szCs w:val="24"/>
+              </w:rPr>
+              <w:t>:</w:t>
+            </w:r>
+          </w:p>
+          <w:p>
+            <w:pPr>
+              <w:spacing w:after="120"/>
+              <w:rPr>
+                <w:sz w:val="24"/>
+                <w:szCs w:val="24"/>
+              </w:rPr>
+            </w:pPr>
+            <w:r>
+              <w:rPr>
+                <w:sz w:val="24"/>
+                <w:szCs w:val="24"/>
+              </w:rPr>
+              <w:t>„Wprowadź login i hasło”:</w:t>
+            </w:r>
+          </w:p>
+          <w:p>
+            <w:pPr>
+              <w:spacing w:after="120"/>
+              <w:rPr>
+                <w:sz w:val="24"/>
+                <w:szCs w:val="24"/>
+              </w:rPr>
+            </w:pPr>
+            <w:r>
+              <w:rPr>
+                <w:sz w:val="24"/>
+                <w:szCs w:val="24"/>
+              </w:rPr>
+              <w:t>Login: zenek1</w:t>
+            </w:r>
+          </w:p>
+          <w:p>
+            <w:pPr>
+              <w:spacing w:after="120"/>
+              <w:rPr>
+                <w:sz w:val="24"/>
+                <w:szCs w:val="24"/>
+              </w:rPr>
+            </w:pPr>
+            <w:r>
+              <w:rPr>
+                <w:sz w:val="24"/>
+                <w:szCs w:val="24"/>
+              </w:rPr>
+              <w:t>Hasło:</w:t>
+            </w:r>
+          </w:p>
+        </w:tc>
+        <w:tc>
+          <w:tcPr>
+            <w:tcW w:w="4252" w:type="dxa"/>
+          </w:tcPr>
+          <w:p>
+            <w:pPr>
+              <w:spacing w:after="120"/>
+              <w:rPr>
+                <w:sz w:val="24"/>
+                <w:szCs w:val="24"/>
+              </w:rPr>
+            </w:pPr>
+            <w:r>
+              <w:rPr>
+                <w:sz w:val="24"/>
+                <w:szCs w:val="24"/>
+              </w:rPr>
+              <w:t>Wyświetlenie komunikatu: „</w:t>
+            </w:r>
+            <w:r>
+              <w:rPr>
+                <w:sz w:val="24"/>
+                <w:szCs w:val="24"/>
+              </w:rPr>
+              <w:t>Nie wypełniono wszystkich pól</w:t>
+            </w:r>
+            <w:r>
+              <w:rPr>
+                <w:sz w:val="24"/>
+                <w:szCs w:val="24"/>
+              </w:rPr>
+              <w:t xml:space="preserve">”. </w:t>
+            </w:r>
           </w:p>
         </w:tc>
       </w:tr>
       <w:tr>
         <w:tc>
           <w:tcPr>
-            <w:tcW w:w="2265" w:type="dxa"/>
-          </w:tcPr>
-          <w:p>
-            <w:pPr>
-              <w:spacing w:after="120"/>
-              <w:rPr>
-                <w:sz w:val="24"/>
-                <w:szCs w:val="24"/>
-              </w:rPr>
-            </w:pPr>
-            <w:r>
-              <w:rPr>
-                <w:sz w:val="24"/>
-                <w:szCs w:val="24"/>
-              </w:rPr>
-              <w:t>Przedłużenie wypożyczenia książki (prawidłowa)</w:t>
-            </w:r>
-          </w:p>
-        </w:tc>
-        <w:tc>
-          <w:tcPr>
-            <w:tcW w:w="2265" w:type="dxa"/>
-          </w:tcPr>
-          <w:p>
-            <w:pPr>
-              <w:spacing w:after="120"/>
-              <w:rPr>
-                <w:sz w:val="24"/>
-                <w:szCs w:val="24"/>
-              </w:rPr>
-            </w:pPr>
-            <w:r>
-              <w:rPr>
-                <w:sz w:val="24"/>
-                <w:szCs w:val="24"/>
-              </w:rPr>
-              <w:t>„Wybierz z listy, której książce chcesz przedłużyć wypożyczenie”</w:t>
-            </w:r>
-          </w:p>
-          <w:p>
-            <w:pPr>
-              <w:spacing w:after="120"/>
-              <w:rPr>
-                <w:sz w:val="24"/>
-                <w:szCs w:val="24"/>
-              </w:rPr>
-            </w:pPr>
-            <w:r>
-              <w:rPr>
-                <w:sz w:val="24"/>
-                <w:szCs w:val="24"/>
-              </w:rPr>
-              <w:t>Lista: Krzyżacy H. Sienkiewicza , Cebula Carla Bardi, …</w:t>
-            </w:r>
-          </w:p>
-          <w:p>
-            <w:pPr>
-              <w:spacing w:after="120"/>
-              <w:rPr>
-                <w:sz w:val="24"/>
-                <w:szCs w:val="24"/>
-              </w:rPr>
-            </w:pPr>
-            <w:r>
-              <w:rPr>
-                <w:sz w:val="24"/>
-                <w:szCs w:val="24"/>
-              </w:rPr>
-              <w:t>Wybór: Cebula Carla Bardi</w:t>
-            </w:r>
-          </w:p>
-          <w:p>
-            <w:pPr>
-              <w:spacing w:after="120"/>
-              <w:rPr>
-                <w:sz w:val="24"/>
-                <w:szCs w:val="24"/>
-              </w:rPr>
-            </w:pPr>
-            <w:r>
-              <w:rPr>
-                <w:sz w:val="24"/>
-                <w:szCs w:val="24"/>
-              </w:rPr>
-              <w:t>„Wybierz na jaki okres czasu chcesz przedłużyć wypożyczenie: 1 dzień,  7 dni, 30 dni”</w:t>
-            </w:r>
-          </w:p>
-          <w:p>
-            <w:pPr>
-              <w:spacing w:after="120"/>
-              <w:rPr>
-                <w:sz w:val="24"/>
-                <w:szCs w:val="24"/>
-              </w:rPr>
-            </w:pPr>
-            <w:r>
-              <w:rPr>
-                <w:sz w:val="24"/>
-                <w:szCs w:val="24"/>
-              </w:rPr>
-              <w:t>Wybór: 7 dni</w:t>
-            </w:r>
-          </w:p>
-        </w:tc>
-        <w:tc>
-          <w:tcPr>
-            <w:tcW w:w="2266" w:type="dxa"/>
-          </w:tcPr>
-          <w:p>
-            <w:pPr>
-              <w:spacing w:after="120"/>
-              <w:rPr>
-                <w:sz w:val="24"/>
-                <w:szCs w:val="24"/>
-              </w:rPr>
-            </w:pPr>
-            <w:r>
-              <w:rPr>
-                <w:sz w:val="24"/>
-                <w:szCs w:val="24"/>
-              </w:rPr>
-              <w:t>Wyświetlenie komunikatu „Zgłoszenie zostało wysłane/Operacja zakończyła się sukcesem”</w:t>
-            </w:r>
-            <w:r>
-              <w:rPr>
-                <w:sz w:val="24"/>
-                <w:szCs w:val="24"/>
-              </w:rPr>
-              <w:t>.</w:t>
-            </w:r>
-          </w:p>
-        </w:tc>
-        <w:tc>
-          <w:tcPr>
-            <w:tcW w:w="2266" w:type="dxa"/>
-          </w:tcPr>
-          <w:p>
-            <w:pPr>
-              <w:spacing w:after="120"/>
-              <w:rPr>
-                <w:sz w:val="24"/>
-                <w:szCs w:val="24"/>
-              </w:rPr>
-            </w:pPr>
+            <w:tcW w:w="2547" w:type="dxa"/>
+          </w:tcPr>
+          <w:p>
+            <w:pPr>
+              <w:spacing w:after="120"/>
+              <w:rPr>
+                <w:sz w:val="24"/>
+                <w:szCs w:val="24"/>
+              </w:rPr>
+            </w:pPr>
+            <w:r>
+              <w:rPr>
+                <w:sz w:val="24"/>
+                <w:szCs w:val="24"/>
+              </w:rPr>
+              <w:t>Próba wylogowania (poprawna)</w:t>
+            </w:r>
+          </w:p>
+        </w:tc>
+        <w:tc>
+          <w:tcPr>
+            <w:tcW w:w="2268" w:type="dxa"/>
+          </w:tcPr>
+          <w:p>
+            <w:pPr>
+              <w:spacing w:after="120"/>
+              <w:rPr>
+                <w:sz w:val="24"/>
+                <w:szCs w:val="24"/>
+              </w:rPr>
+            </w:pPr>
+            <w:r>
+              <w:rPr>
+                <w:sz w:val="24"/>
+                <w:szCs w:val="24"/>
+              </w:rPr>
+              <w:t xml:space="preserve">Użytkownik klika w opcję </w:t>
+            </w:r>
+            <w:r>
+              <w:rPr>
+                <w:b/>
+                <w:bCs/>
+                <w:sz w:val="24"/>
+                <w:szCs w:val="24"/>
+              </w:rPr>
+              <w:t xml:space="preserve">wyloguj </w:t>
+            </w:r>
+            <w:r>
+              <w:rPr>
+                <w:sz w:val="24"/>
+                <w:szCs w:val="24"/>
+              </w:rPr>
+              <w:t>widoczną w panelu konta.</w:t>
+            </w:r>
+          </w:p>
+        </w:tc>
+        <w:tc>
+          <w:tcPr>
+            <w:tcW w:w="4252" w:type="dxa"/>
+          </w:tcPr>
+          <w:p>
+            <w:pPr>
+              <w:spacing w:after="120"/>
+              <w:rPr>
+                <w:sz w:val="24"/>
+                <w:szCs w:val="24"/>
+              </w:rPr>
+            </w:pPr>
+            <w:r>
+              <w:rPr>
+                <w:sz w:val="24"/>
+                <w:szCs w:val="24"/>
+              </w:rPr>
+              <w:t>Wyświetlenie komunikatu: „</w:t>
+            </w:r>
+            <w:r>
+              <w:rPr>
+                <w:sz w:val="24"/>
+                <w:szCs w:val="24"/>
+              </w:rPr>
+              <w:t>Poprawnie wylogowano</w:t>
+            </w:r>
+            <w:r>
+              <w:rPr>
+                <w:sz w:val="24"/>
+                <w:szCs w:val="24"/>
+              </w:rPr>
+              <w:t xml:space="preserve">” i przekierowanie na stronę główną </w:t>
+            </w:r>
+            <w:r>
+              <w:rPr>
+                <w:sz w:val="24"/>
+                <w:szCs w:val="24"/>
+              </w:rPr>
+              <w:t>biblioteki.</w:t>
+            </w:r>
           </w:p>
         </w:tc>
       </w:tr>
       <w:tr>
         <w:tc>
           <w:tcPr>
-            <w:tcW w:w="2265" w:type="dxa"/>
-          </w:tcPr>
-          <w:p>
-            <w:pPr>
-              <w:spacing w:after="120"/>
-              <w:rPr>
-                <w:sz w:val="24"/>
-                <w:szCs w:val="24"/>
-              </w:rPr>
-            </w:pPr>
-            <w:r>
-              <w:rPr>
-                <w:sz w:val="24"/>
-                <w:szCs w:val="24"/>
-              </w:rPr>
-              <w:t>Zmiana hasła klienta</w:t>
-            </w:r>
-          </w:p>
-          <w:p>
-            <w:pPr>
-              <w:spacing w:after="120"/>
-              <w:rPr>
-                <w:sz w:val="24"/>
-                <w:szCs w:val="24"/>
-              </w:rPr>
-            </w:pPr>
-            <w:r>
-              <w:rPr>
-                <w:sz w:val="24"/>
-                <w:szCs w:val="24"/>
-              </w:rPr>
-              <w:t>(błędna)</w:t>
-            </w:r>
-          </w:p>
-        </w:tc>
-        <w:tc>
-          <w:tcPr>
-            <w:tcW w:w="2265" w:type="dxa"/>
-          </w:tcPr>
-          <w:p>
-            <w:pPr>
-              <w:spacing w:after="120"/>
-              <w:rPr>
-                <w:sz w:val="24"/>
-                <w:szCs w:val="24"/>
-              </w:rPr>
-            </w:pPr>
-            <w:r>
-              <w:rPr>
-                <w:sz w:val="24"/>
-                <w:szCs w:val="24"/>
-              </w:rPr>
-              <w:t>„Wpisz stare hasło”</w:t>
-            </w:r>
-          </w:p>
-          <w:p>
-            <w:pPr>
-              <w:spacing w:after="120"/>
-              <w:rPr>
-                <w:sz w:val="24"/>
-                <w:szCs w:val="24"/>
-              </w:rPr>
-            </w:pPr>
-            <w:r>
-              <w:rPr>
-                <w:sz w:val="24"/>
-                <w:szCs w:val="24"/>
-              </w:rPr>
-              <w:t>Hasło: zaq1@WSX</w:t>
-            </w:r>
-          </w:p>
-          <w:p>
-            <w:pPr>
-              <w:spacing w:after="120"/>
-              <w:rPr>
-                <w:sz w:val="24"/>
-                <w:szCs w:val="24"/>
-              </w:rPr>
-            </w:pPr>
-            <w:r>
-              <w:rPr>
-                <w:sz w:val="24"/>
-                <w:szCs w:val="24"/>
-              </w:rPr>
-              <w:t>Wpisz</w:t>
-            </w:r>
-            <w:r>
-              <w:rPr>
-                <w:sz w:val="24"/>
-                <w:szCs w:val="24"/>
-              </w:rPr>
-              <w:t xml:space="preserve"> nowe hasło:</w:t>
-            </w:r>
-          </w:p>
-          <w:p>
-            <w:pPr>
-              <w:spacing w:after="120"/>
-              <w:rPr>
-                <w:sz w:val="24"/>
-                <w:szCs w:val="24"/>
-              </w:rPr>
-            </w:pPr>
-            <w:r>
-              <w:rPr>
-                <w:sz w:val="24"/>
-                <w:szCs w:val="24"/>
-              </w:rPr>
-              <w:t>Hasło: zaq1@WSX</w:t>
-            </w:r>
-          </w:p>
-        </w:tc>
-        <w:tc>
-          <w:tcPr>
-            <w:tcW w:w="2266" w:type="dxa"/>
-          </w:tcPr>
-          <w:p>
-            <w:pPr>
-              <w:spacing w:after="120"/>
-              <w:rPr>
-                <w:sz w:val="24"/>
-                <w:szCs w:val="24"/>
-              </w:rPr>
-            </w:pPr>
-            <w:r>
-              <w:rPr>
-                <w:sz w:val="24"/>
-                <w:szCs w:val="24"/>
-              </w:rPr>
-              <w:t>Wyświetlenie komunikatu „Nowe hasło nie może być takie same jak stare”</w:t>
-            </w:r>
-          </w:p>
-        </w:tc>
-        <w:tc>
-          <w:tcPr>
-            <w:tcW w:w="2266" w:type="dxa"/>
-          </w:tcPr>
-          <w:p>
-            <w:pPr>
-              <w:spacing w:after="120"/>
-              <w:rPr>
-                <w:sz w:val="24"/>
-                <w:szCs w:val="24"/>
-              </w:rPr>
-            </w:pPr>
+            <w:tcW w:w="2547" w:type="dxa"/>
+          </w:tcPr>
+          <w:p>
+            <w:pPr>
+              <w:spacing w:after="120"/>
+              <w:rPr>
+                <w:sz w:val="24"/>
+                <w:szCs w:val="24"/>
+              </w:rPr>
+            </w:pPr>
+            <w:r>
+              <w:rPr>
+                <w:sz w:val="24"/>
+                <w:szCs w:val="24"/>
+              </w:rPr>
+              <w:t>Opłata kary (poprawna)</w:t>
+            </w:r>
+          </w:p>
+        </w:tc>
+        <w:tc>
+          <w:tcPr>
+            <w:tcW w:w="2268" w:type="dxa"/>
+          </w:tcPr>
+          <w:p>
+            <w:pPr>
+              <w:spacing w:after="120"/>
+              <w:rPr>
+                <w:sz w:val="24"/>
+                <w:szCs w:val="24"/>
+              </w:rPr>
+            </w:pPr>
+            <w:r>
+              <w:rPr>
+                <w:sz w:val="24"/>
+                <w:szCs w:val="24"/>
+              </w:rPr>
+              <w:t>Użytkownik klika w sekcję „</w:t>
+            </w:r>
+            <w:r>
+              <w:rPr>
+                <w:b/>
+                <w:bCs/>
+                <w:sz w:val="24"/>
+                <w:szCs w:val="24"/>
+              </w:rPr>
+              <w:t>Opłaty</w:t>
+            </w:r>
+            <w:r>
+              <w:rPr>
+                <w:sz w:val="24"/>
+                <w:szCs w:val="24"/>
+              </w:rPr>
+              <w:t>”, klika w przycisk „</w:t>
+            </w:r>
+            <w:r>
+              <w:rPr>
+                <w:b/>
+                <w:bCs/>
+                <w:sz w:val="24"/>
+                <w:szCs w:val="24"/>
+              </w:rPr>
+              <w:t>Zapłać kartą</w:t>
+            </w:r>
+            <w:r>
+              <w:rPr>
+                <w:sz w:val="24"/>
+                <w:szCs w:val="24"/>
+              </w:rPr>
+              <w:t>” i dokonuje skutecznej opłaty kary.</w:t>
+            </w:r>
+          </w:p>
+        </w:tc>
+        <w:tc>
+          <w:tcPr>
+            <w:tcW w:w="4252" w:type="dxa"/>
+          </w:tcPr>
+          <w:p>
+            <w:pPr>
+              <w:spacing w:after="120"/>
+              <w:rPr>
+                <w:sz w:val="24"/>
+                <w:szCs w:val="24"/>
+              </w:rPr>
+            </w:pPr>
+            <w:r>
+              <w:rPr>
+                <w:sz w:val="24"/>
+                <w:szCs w:val="24"/>
+              </w:rPr>
+              <w:t>Wyświetlenie komunikatu: „Poprawnie opłacono kary” i zmiana liczby opłat na 0.</w:t>
+            </w:r>
           </w:p>
         </w:tc>
       </w:tr>
       <w:tr>
         <w:tc>
           <w:tcPr>
-            <w:tcW w:w="2265" w:type="dxa"/>
-          </w:tcPr>
-          <w:p>
-            <w:pPr>
-              <w:spacing w:after="120"/>
-              <w:rPr>
-                <w:sz w:val="24"/>
-                <w:szCs w:val="24"/>
-              </w:rPr>
-            </w:pPr>
-            <w:r>
-              <w:rPr>
-                <w:sz w:val="24"/>
-                <w:szCs w:val="24"/>
-              </w:rPr>
-              <w:t>Zmiana hasła klienta</w:t>
-            </w:r>
-          </w:p>
-          <w:p>
-            <w:pPr>
-              <w:spacing w:after="120"/>
-              <w:rPr>
-                <w:sz w:val="24"/>
-                <w:szCs w:val="24"/>
-              </w:rPr>
-            </w:pPr>
-            <w:r>
-              <w:rPr>
-                <w:sz w:val="24"/>
-                <w:szCs w:val="24"/>
-              </w:rPr>
-              <w:t>(błędna)</w:t>
-            </w:r>
-          </w:p>
-        </w:tc>
-        <w:tc>
-          <w:tcPr>
-            <w:tcW w:w="2265" w:type="dxa"/>
-          </w:tcPr>
-          <w:p>
-            <w:pPr>
-              <w:spacing w:after="120"/>
-              <w:rPr>
-                <w:sz w:val="24"/>
-                <w:szCs w:val="24"/>
-              </w:rPr>
-            </w:pPr>
-            <w:r>
-              <w:rPr>
-                <w:sz w:val="24"/>
-                <w:szCs w:val="24"/>
-              </w:rPr>
-              <w:t>„Wpisz stare hasło”</w:t>
-            </w:r>
-          </w:p>
-          <w:p>
-            <w:pPr>
-              <w:spacing w:after="120"/>
-              <w:rPr>
-                <w:sz w:val="24"/>
-                <w:szCs w:val="24"/>
-              </w:rPr>
-            </w:pPr>
-            <w:r>
-              <w:rPr>
-                <w:sz w:val="24"/>
-                <w:szCs w:val="24"/>
-              </w:rPr>
-              <w:t>Hasło: zaq1@WSX</w:t>
-            </w:r>
-          </w:p>
-          <w:p>
-            <w:pPr>
-              <w:spacing w:after="120"/>
-              <w:rPr>
-                <w:sz w:val="24"/>
-                <w:szCs w:val="24"/>
-              </w:rPr>
-            </w:pPr>
-            <w:r>
-              <w:rPr>
-                <w:sz w:val="24"/>
-                <w:szCs w:val="24"/>
-              </w:rPr>
-              <w:t>Wpisz nowe hasło:</w:t>
-            </w:r>
-          </w:p>
-          <w:p>
-            <w:pPr>
-              <w:spacing w:after="120"/>
-              <w:rPr>
-                <w:sz w:val="24"/>
-                <w:szCs w:val="24"/>
-              </w:rPr>
-            </w:pPr>
-            <w:r>
-              <w:rPr>
-                <w:sz w:val="24"/>
-                <w:szCs w:val="24"/>
-              </w:rPr>
-              <w:t>Hasło: 1234</w:t>
-            </w:r>
-          </w:p>
-        </w:tc>
-        <w:tc>
-          <w:tcPr>
-            <w:tcW w:w="2266" w:type="dxa"/>
-          </w:tcPr>
-          <w:p>
-            <w:pPr>
-              <w:spacing w:after="120"/>
-              <w:rPr>
-                <w:sz w:val="24"/>
-                <w:szCs w:val="24"/>
-              </w:rPr>
-            </w:pPr>
-            <w:r>
-              <w:rPr>
-                <w:sz w:val="24"/>
-                <w:szCs w:val="24"/>
-              </w:rPr>
-              <w:t>Wyświetlenie komunikatu „Nowe hasło nie jest wystarczając</w:t>
-            </w:r>
-            <w:r>
-              <w:rPr>
-                <w:sz w:val="24"/>
-                <w:szCs w:val="24"/>
-              </w:rPr>
-              <w:t>asdf</w:t>
-            </w:r>
-            <w:r>
-              <w:rPr>
-                <w:sz w:val="24"/>
-                <w:szCs w:val="24"/>
-              </w:rPr>
-              <w:t>o silne”</w:t>
-            </w:r>
-          </w:p>
-        </w:tc>
-        <w:tc>
-          <w:tcPr>
-            <w:tcW w:w="2266" w:type="dxa"/>
-          </w:tcPr>
-          <w:p>
-            <w:pPr>
-              <w:spacing w:after="120"/>
-              <w:rPr>
-                <w:sz w:val="24"/>
-                <w:szCs w:val="24"/>
-              </w:rPr>
-            </w:pPr>
+            <w:tcW w:w="2547" w:type="dxa"/>
+          </w:tcPr>
+          <w:p>
+            <w:pPr>
+              <w:spacing w:after="120"/>
+              <w:rPr>
+                <w:sz w:val="24"/>
+                <w:szCs w:val="24"/>
+              </w:rPr>
+            </w:pPr>
+            <w:r>
+              <w:rPr>
+                <w:sz w:val="24"/>
+                <w:szCs w:val="24"/>
+              </w:rPr>
+              <w:t>Opłata kary (</w:t>
+            </w:r>
+            <w:r>
+              <w:rPr>
+                <w:sz w:val="24"/>
+                <w:szCs w:val="24"/>
+              </w:rPr>
+              <w:t>nie</w:t>
+            </w:r>
+            <w:r>
+              <w:rPr>
+                <w:sz w:val="24"/>
+                <w:szCs w:val="24"/>
+              </w:rPr>
+              <w:t>poprawna)</w:t>
+            </w:r>
+            <w:r>
+              <w:rPr>
+                <w:sz w:val="24"/>
+                <w:szCs w:val="24"/>
+              </w:rPr>
+              <w:t>:</w:t>
+            </w:r>
+          </w:p>
+          <w:p>
+            <w:pPr>
+              <w:spacing w:after="120"/>
+              <w:rPr>
+                <w:sz w:val="24"/>
+                <w:szCs w:val="24"/>
+              </w:rPr>
+            </w:pPr>
+            <w:r>
+              <w:rPr>
+                <w:sz w:val="24"/>
+                <w:szCs w:val="24"/>
+              </w:rPr>
+              <w:t>Zbyt mało środków</w:t>
+            </w:r>
+          </w:p>
+        </w:tc>
+        <w:tc>
+          <w:tcPr>
+            <w:tcW w:w="2268" w:type="dxa"/>
+          </w:tcPr>
+          <w:p>
+            <w:pPr>
+              <w:spacing w:after="120"/>
+              <w:rPr>
+                <w:sz w:val="24"/>
+                <w:szCs w:val="24"/>
+              </w:rPr>
+            </w:pPr>
+            <w:r>
+              <w:rPr>
+                <w:sz w:val="24"/>
+                <w:szCs w:val="24"/>
+              </w:rPr>
+              <w:t>Użytkownik klika w sekcję „</w:t>
+            </w:r>
+            <w:r>
+              <w:rPr>
+                <w:b/>
+                <w:bCs/>
+                <w:sz w:val="24"/>
+                <w:szCs w:val="24"/>
+              </w:rPr>
+              <w:t>Opłaty</w:t>
+            </w:r>
+            <w:r>
+              <w:rPr>
+                <w:sz w:val="24"/>
+                <w:szCs w:val="24"/>
+              </w:rPr>
+              <w:t>”, klika w przycisk „</w:t>
+            </w:r>
+            <w:r>
+              <w:rPr>
+                <w:b/>
+                <w:bCs/>
+                <w:sz w:val="24"/>
+                <w:szCs w:val="24"/>
+              </w:rPr>
+              <w:t>Zapłać kartą</w:t>
+            </w:r>
+            <w:r>
+              <w:rPr>
+                <w:sz w:val="24"/>
+                <w:szCs w:val="24"/>
+              </w:rPr>
+              <w:t xml:space="preserve">” i </w:t>
+            </w:r>
+            <w:r>
+              <w:rPr>
+                <w:sz w:val="24"/>
+                <w:szCs w:val="24"/>
+              </w:rPr>
+              <w:t>próbuje zapłacić kartą która, na której nie ma pieniędzy</w:t>
+            </w:r>
+            <w:r>
+              <w:rPr>
+                <w:sz w:val="24"/>
+                <w:szCs w:val="24"/>
+              </w:rPr>
+              <w:t>.</w:t>
+            </w:r>
+          </w:p>
+        </w:tc>
+        <w:tc>
+          <w:tcPr>
+            <w:tcW w:w="4252" w:type="dxa"/>
+          </w:tcPr>
+          <w:p>
+            <w:pPr>
+              <w:spacing w:after="120"/>
+              <w:rPr>
+                <w:sz w:val="24"/>
+                <w:szCs w:val="24"/>
+              </w:rPr>
+            </w:pPr>
+            <w:r>
+              <w:rPr>
+                <w:sz w:val="24"/>
+                <w:szCs w:val="24"/>
+              </w:rPr>
+              <w:t>Wyświetlenie komunikatu: „</w:t>
+            </w:r>
+            <w:r>
+              <w:rPr>
+                <w:sz w:val="24"/>
+                <w:szCs w:val="24"/>
+              </w:rPr>
+              <w:t>Zbyt mała ilość środków na koncie!”</w:t>
+            </w:r>
           </w:p>
         </w:tc>
       </w:tr>
       <w:tr>
         <w:tc>
           <w:tcPr>
-            <w:tcW w:w="2265" w:type="dxa"/>
-          </w:tcPr>
-          <w:p>
-            <w:pPr>
-              <w:spacing w:after="120"/>
-              <w:rPr>
-                <w:sz w:val="24"/>
-                <w:szCs w:val="24"/>
-              </w:rPr>
-            </w:pPr>
-          </w:p>
-        </w:tc>
-        <w:tc>
-          <w:tcPr>
-            <w:tcW w:w="2265" w:type="dxa"/>
-          </w:tcPr>
-          <w:p>
-            <w:pPr>
-              <w:spacing w:after="120"/>
-              <w:rPr>
-                <w:sz w:val="24"/>
-                <w:szCs w:val="24"/>
-              </w:rPr>
-            </w:pPr>
-          </w:p>
-        </w:tc>
-        <w:tc>
-          <w:tcPr>
-            <w:tcW w:w="2266" w:type="dxa"/>
-          </w:tcPr>
-          <w:p>
-            <w:pPr>
-              <w:spacing w:after="120"/>
-              <w:rPr>
-                <w:sz w:val="24"/>
-                <w:szCs w:val="24"/>
-              </w:rPr>
-            </w:pPr>
-          </w:p>
-        </w:tc>
-        <w:tc>
-          <w:tcPr>
-            <w:tcW w:w="2266" w:type="dxa"/>
-          </w:tcPr>
-          <w:p>
-            <w:pPr>
-              <w:spacing w:after="120"/>
-              <w:rPr>
-                <w:sz w:val="24"/>
-                <w:szCs w:val="24"/>
-              </w:rPr>
-            </w:pPr>
+            <w:tcW w:w="2547" w:type="dxa"/>
+          </w:tcPr>
+          <w:p>
+            <w:pPr>
+              <w:spacing w:after="120"/>
+              <w:rPr>
+                <w:sz w:val="24"/>
+                <w:szCs w:val="24"/>
+              </w:rPr>
+            </w:pPr>
+            <w:r>
+              <w:rPr>
+                <w:sz w:val="24"/>
+                <w:szCs w:val="24"/>
+              </w:rPr>
+              <w:t>Dodanie książki do koszyka (poprawne)</w:t>
+            </w:r>
+          </w:p>
+        </w:tc>
+        <w:tc>
+          <w:tcPr>
+            <w:tcW w:w="2268" w:type="dxa"/>
+          </w:tcPr>
+          <w:p>
+            <w:pPr>
+              <w:spacing w:after="120"/>
+              <w:rPr>
+                <w:sz w:val="24"/>
+                <w:szCs w:val="24"/>
+              </w:rPr>
+            </w:pPr>
+            <w:r>
+              <w:rPr>
+                <w:sz w:val="24"/>
+                <w:szCs w:val="24"/>
+              </w:rPr>
+              <w:t>Użytkownik klika przycisk „</w:t>
+            </w:r>
+            <w:r>
+              <w:rPr>
+                <w:b/>
+                <w:bCs/>
+                <w:sz w:val="24"/>
+                <w:szCs w:val="24"/>
+              </w:rPr>
+              <w:t>Dodaj do koszyka</w:t>
+            </w:r>
+            <w:r>
+              <w:rPr>
+                <w:sz w:val="24"/>
+                <w:szCs w:val="24"/>
+              </w:rPr>
+              <w:t xml:space="preserve">” znajdujący się obok tytułu wyszukanej książki. </w:t>
+            </w:r>
+          </w:p>
+        </w:tc>
+        <w:tc>
+          <w:tcPr>
+            <w:tcW w:w="4252" w:type="dxa"/>
+          </w:tcPr>
+          <w:p>
+            <w:pPr>
+              <w:spacing w:after="120"/>
+              <w:rPr>
+                <w:sz w:val="24"/>
+                <w:szCs w:val="24"/>
+              </w:rPr>
+            </w:pPr>
+            <w:r>
+              <w:rPr>
+                <w:sz w:val="24"/>
+                <w:szCs w:val="24"/>
+              </w:rPr>
+              <w:t>Wyświetlenie komunikatu: „Poprawnie dodano do koszyka”</w:t>
+            </w:r>
+          </w:p>
+        </w:tc>
+      </w:tr>
+      <w:tr>
+        <w:tc>
+          <w:tcPr>
+            <w:tcW w:w="2547" w:type="dxa"/>
+          </w:tcPr>
+          <w:p>
+            <w:pPr>
+              <w:spacing w:after="120"/>
+              <w:rPr>
+                <w:sz w:val="24"/>
+                <w:szCs w:val="24"/>
+              </w:rPr>
+            </w:pPr>
+            <w:r>
+              <w:rPr>
+                <w:sz w:val="24"/>
+                <w:szCs w:val="24"/>
+              </w:rPr>
+              <w:t>Dodanie książki do koszyka (</w:t>
+            </w:r>
+            <w:r>
+              <w:rPr>
+                <w:sz w:val="24"/>
+                <w:szCs w:val="24"/>
+              </w:rPr>
+              <w:t>nie</w:t>
+            </w:r>
+            <w:r>
+              <w:rPr>
+                <w:sz w:val="24"/>
+                <w:szCs w:val="24"/>
+              </w:rPr>
+              <w:t>poprawne)</w:t>
+            </w:r>
+            <w:r>
+              <w:rPr>
+                <w:sz w:val="24"/>
+                <w:szCs w:val="24"/>
+              </w:rPr>
+              <w:t>:</w:t>
+            </w:r>
+          </w:p>
+          <w:p>
+            <w:pPr>
+              <w:spacing w:after="120"/>
+              <w:rPr>
+                <w:sz w:val="24"/>
+                <w:szCs w:val="24"/>
+              </w:rPr>
+            </w:pPr>
+            <w:r>
+              <w:rPr>
+                <w:sz w:val="24"/>
+                <w:szCs w:val="24"/>
+              </w:rPr>
+              <w:t>Książka już zarezerwowana</w:t>
+            </w:r>
+          </w:p>
+        </w:tc>
+        <w:tc>
+          <w:tcPr>
+            <w:tcW w:w="2268" w:type="dxa"/>
+          </w:tcPr>
+          <w:p>
+            <w:pPr>
+              <w:spacing w:after="120"/>
+              <w:rPr>
+                <w:sz w:val="24"/>
+                <w:szCs w:val="24"/>
+              </w:rPr>
+            </w:pPr>
+            <w:r>
+              <w:rPr>
+                <w:sz w:val="24"/>
+                <w:szCs w:val="24"/>
+              </w:rPr>
+              <w:t>Użytkownik klika przycisk „</w:t>
+            </w:r>
+            <w:r>
+              <w:rPr>
+                <w:b/>
+                <w:bCs/>
+                <w:sz w:val="24"/>
+                <w:szCs w:val="24"/>
+              </w:rPr>
+              <w:t>Dodaj do koszyka</w:t>
+            </w:r>
+            <w:r>
+              <w:rPr>
+                <w:sz w:val="24"/>
+                <w:szCs w:val="24"/>
+              </w:rPr>
+              <w:t>” znajdujący się obok tytułu wyszukanej książki</w:t>
+            </w:r>
+            <w:r>
+              <w:rPr>
+                <w:sz w:val="24"/>
+                <w:szCs w:val="24"/>
+              </w:rPr>
+              <w:t>, której status jest „</w:t>
+            </w:r>
+            <w:r>
+              <w:rPr>
+                <w:b/>
+                <w:bCs/>
+                <w:sz w:val="24"/>
+                <w:szCs w:val="24"/>
+              </w:rPr>
+              <w:t>Zarezerwowana</w:t>
+            </w:r>
+            <w:r>
+              <w:rPr>
+                <w:sz w:val="24"/>
+                <w:szCs w:val="24"/>
+              </w:rPr>
+              <w:t>”</w:t>
+            </w:r>
+          </w:p>
+        </w:tc>
+        <w:tc>
+          <w:tcPr>
+            <w:tcW w:w="4252" w:type="dxa"/>
+          </w:tcPr>
+          <w:p>
+            <w:pPr>
+              <w:spacing w:after="120"/>
+              <w:rPr>
+                <w:sz w:val="24"/>
+                <w:szCs w:val="24"/>
+              </w:rPr>
+            </w:pPr>
+            <w:r>
+              <w:rPr>
+                <w:sz w:val="24"/>
+                <w:szCs w:val="24"/>
+              </w:rPr>
+              <w:t>Wyświetlenie komunikatu:</w:t>
+            </w:r>
+            <w:r>
+              <w:rPr>
+                <w:sz w:val="24"/>
+                <w:szCs w:val="24"/>
+              </w:rPr>
+              <w:t xml:space="preserve"> „Nie można dodać do koszyka tej książki!”</w:t>
+            </w:r>
+          </w:p>
+        </w:tc>
+      </w:tr>
+      <w:tr>
+        <w:tc>
+          <w:tcPr>
+            <w:tcW w:w="2547" w:type="dxa"/>
+          </w:tcPr>
+          <w:p>
+            <w:pPr>
+              <w:spacing w:after="120"/>
+              <w:rPr>
+                <w:sz w:val="24"/>
+                <w:szCs w:val="24"/>
+              </w:rPr>
+            </w:pPr>
+            <w:r>
+              <w:rPr>
+                <w:sz w:val="24"/>
+                <w:szCs w:val="24"/>
+              </w:rPr>
+              <w:lastRenderedPageBreak/>
+              <w:t>Dodanie książki do koszyka (niepoprawne):</w:t>
+            </w:r>
+          </w:p>
+          <w:p>
+            <w:pPr>
+              <w:spacing w:after="120"/>
+              <w:rPr>
+                <w:sz w:val="24"/>
+                <w:szCs w:val="24"/>
+              </w:rPr>
+            </w:pPr>
+            <w:r>
+              <w:rPr>
+                <w:sz w:val="24"/>
+                <w:szCs w:val="24"/>
+              </w:rPr>
+              <w:t xml:space="preserve">Książka już </w:t>
+            </w:r>
+            <w:r>
+              <w:rPr>
+                <w:sz w:val="24"/>
+                <w:szCs w:val="24"/>
+              </w:rPr>
+              <w:t>wypożyczona</w:t>
+            </w:r>
+          </w:p>
+        </w:tc>
+        <w:tc>
+          <w:tcPr>
+            <w:tcW w:w="2268" w:type="dxa"/>
+          </w:tcPr>
+          <w:p>
+            <w:pPr>
+              <w:spacing w:after="120"/>
+              <w:rPr>
+                <w:sz w:val="24"/>
+                <w:szCs w:val="24"/>
+              </w:rPr>
+            </w:pPr>
+            <w:r>
+              <w:rPr>
+                <w:sz w:val="24"/>
+                <w:szCs w:val="24"/>
+              </w:rPr>
+              <w:t>Użytkownik klika przycisk „</w:t>
+            </w:r>
+            <w:r>
+              <w:rPr>
+                <w:b/>
+                <w:bCs/>
+                <w:sz w:val="24"/>
+                <w:szCs w:val="24"/>
+              </w:rPr>
+              <w:t>Dodaj do koszyka</w:t>
+            </w:r>
+            <w:r>
+              <w:rPr>
+                <w:sz w:val="24"/>
+                <w:szCs w:val="24"/>
+              </w:rPr>
+              <w:t>” znajdujący się obok tytułu wyszukanej książki, której status jest „</w:t>
+            </w:r>
+            <w:r>
+              <w:rPr>
+                <w:b/>
+                <w:bCs/>
+                <w:sz w:val="24"/>
+                <w:szCs w:val="24"/>
+              </w:rPr>
+              <w:t>Wypożyczona</w:t>
+            </w:r>
+            <w:r>
+              <w:rPr>
+                <w:sz w:val="24"/>
+                <w:szCs w:val="24"/>
+              </w:rPr>
+              <w:t>”</w:t>
+            </w:r>
+          </w:p>
+        </w:tc>
+        <w:tc>
+          <w:tcPr>
+            <w:tcW w:w="4252" w:type="dxa"/>
+          </w:tcPr>
+          <w:p>
+            <w:pPr>
+              <w:spacing w:after="120"/>
+              <w:rPr>
+                <w:sz w:val="24"/>
+                <w:szCs w:val="24"/>
+              </w:rPr>
+            </w:pPr>
+            <w:r>
+              <w:rPr>
+                <w:sz w:val="24"/>
+                <w:szCs w:val="24"/>
+              </w:rPr>
+              <w:t>Wyświetlenie komunikatu: „Nie można dodać do koszyka tej książki!”</w:t>
+            </w:r>
+          </w:p>
+        </w:tc>
+      </w:tr>
+      <w:tr>
+        <w:tc>
+          <w:tcPr>
+            <w:tcW w:w="2547" w:type="dxa"/>
+          </w:tcPr>
+          <w:p>
+            <w:pPr>
+              <w:spacing w:after="120"/>
+              <w:rPr>
+                <w:sz w:val="24"/>
+                <w:szCs w:val="24"/>
+              </w:rPr>
+            </w:pPr>
+            <w:r>
+              <w:rPr>
+                <w:sz w:val="24"/>
+                <w:szCs w:val="24"/>
+              </w:rPr>
+              <w:t>Rezerwacja książek z koszyka (poprawna)</w:t>
+            </w:r>
+          </w:p>
+        </w:tc>
+        <w:tc>
+          <w:tcPr>
+            <w:tcW w:w="2268" w:type="dxa"/>
+          </w:tcPr>
+          <w:p>
+            <w:pPr>
+              <w:spacing w:after="120"/>
+              <w:rPr>
+                <w:sz w:val="24"/>
+                <w:szCs w:val="24"/>
+              </w:rPr>
+            </w:pPr>
+            <w:r>
+              <w:rPr>
+                <w:sz w:val="24"/>
+                <w:szCs w:val="24"/>
+              </w:rPr>
+              <w:t>Użytkownik w panelu swojego koszyka klika przycisk „Zarezerwuj koszyk”</w:t>
+            </w:r>
+          </w:p>
+        </w:tc>
+        <w:tc>
+          <w:tcPr>
+            <w:tcW w:w="4252" w:type="dxa"/>
+          </w:tcPr>
+          <w:p>
+            <w:pPr>
+              <w:spacing w:after="120"/>
+              <w:rPr>
+                <w:sz w:val="24"/>
+                <w:szCs w:val="24"/>
+              </w:rPr>
+            </w:pPr>
+            <w:r>
+              <w:rPr>
+                <w:sz w:val="24"/>
+                <w:szCs w:val="24"/>
+              </w:rPr>
+              <w:t>Wyświetlenie komunikatu: „</w:t>
+            </w:r>
+            <w:r>
+              <w:rPr>
+                <w:sz w:val="24"/>
+                <w:szCs w:val="24"/>
+              </w:rPr>
+              <w:t>Zarezerwowano koszyk</w:t>
+            </w:r>
+            <w:r>
+              <w:rPr>
+                <w:sz w:val="24"/>
+                <w:szCs w:val="24"/>
+              </w:rPr>
+              <w:t>!”</w:t>
+            </w:r>
+            <w:r>
+              <w:rPr>
+                <w:sz w:val="24"/>
+                <w:szCs w:val="24"/>
+              </w:rPr>
+              <w:t xml:space="preserve"> i zmiana statusu wszystkich książek z koszyka na „</w:t>
+            </w:r>
+            <w:r>
+              <w:rPr>
+                <w:b/>
+                <w:bCs/>
+                <w:sz w:val="24"/>
+                <w:szCs w:val="24"/>
+              </w:rPr>
+              <w:t>Zarezerwowany</w:t>
+            </w:r>
+            <w:r>
+              <w:rPr>
+                <w:sz w:val="24"/>
+                <w:szCs w:val="24"/>
+              </w:rPr>
+              <w:t>”</w:t>
+            </w:r>
+          </w:p>
+        </w:tc>
+      </w:tr>
+      <w:tr>
+        <w:tc>
+          <w:tcPr>
+            <w:tcW w:w="2547" w:type="dxa"/>
+          </w:tcPr>
+          <w:p>
+            <w:pPr>
+              <w:spacing w:after="120"/>
+              <w:rPr>
+                <w:sz w:val="24"/>
+                <w:szCs w:val="24"/>
+              </w:rPr>
+            </w:pPr>
+            <w:r>
+              <w:rPr>
+                <w:sz w:val="24"/>
+                <w:szCs w:val="24"/>
+              </w:rPr>
+              <w:t>Usunięcie książki z koszyka (poprawne)</w:t>
+            </w:r>
+          </w:p>
+        </w:tc>
+        <w:tc>
+          <w:tcPr>
+            <w:tcW w:w="2268" w:type="dxa"/>
+          </w:tcPr>
+          <w:p>
+            <w:pPr>
+              <w:spacing w:after="120"/>
+              <w:rPr>
+                <w:sz w:val="24"/>
+                <w:szCs w:val="24"/>
+              </w:rPr>
+            </w:pPr>
+            <w:r>
+              <w:rPr>
+                <w:sz w:val="24"/>
+                <w:szCs w:val="24"/>
+              </w:rPr>
+              <w:t>Użytkownik w panelu swojego koszyka klika przycisk „</w:t>
+            </w:r>
+            <w:r>
+              <w:rPr>
+                <w:sz w:val="24"/>
+                <w:szCs w:val="24"/>
+              </w:rPr>
+              <w:t>Usuń z koszyka</w:t>
+            </w:r>
+            <w:r>
+              <w:rPr>
+                <w:sz w:val="24"/>
+                <w:szCs w:val="24"/>
+              </w:rPr>
+              <w:t>”</w:t>
+            </w:r>
+            <w:r>
+              <w:rPr>
+                <w:sz w:val="24"/>
+                <w:szCs w:val="24"/>
+              </w:rPr>
+              <w:t>, który jest obok książki, którą chce usunąć z koszyka.</w:t>
+            </w:r>
+          </w:p>
+        </w:tc>
+        <w:tc>
+          <w:tcPr>
+            <w:tcW w:w="4252" w:type="dxa"/>
+          </w:tcPr>
+          <w:p>
+            <w:pPr>
+              <w:spacing w:after="120"/>
+              <w:rPr>
+                <w:sz w:val="24"/>
+                <w:szCs w:val="24"/>
+              </w:rPr>
+            </w:pPr>
+            <w:r>
+              <w:rPr>
+                <w:sz w:val="24"/>
+                <w:szCs w:val="24"/>
+              </w:rPr>
+              <w:t>Wyświetlenie komunikatu: „</w:t>
+            </w:r>
+            <w:r>
+              <w:rPr>
+                <w:sz w:val="24"/>
+                <w:szCs w:val="24"/>
+              </w:rPr>
+              <w:t>Pomyślnie usunięto książkę z koszyka</w:t>
+            </w:r>
+            <w:r>
+              <w:rPr>
+                <w:sz w:val="24"/>
+                <w:szCs w:val="24"/>
+              </w:rPr>
+              <w:t>!”</w:t>
+            </w:r>
+            <w:r>
+              <w:rPr>
+                <w:sz w:val="24"/>
+                <w:szCs w:val="24"/>
+              </w:rPr>
+              <w:t xml:space="preserve"> i zmiana statusu książki na „</w:t>
+            </w:r>
+            <w:r>
+              <w:rPr>
+                <w:b/>
+                <w:bCs/>
+                <w:sz w:val="24"/>
+                <w:szCs w:val="24"/>
+              </w:rPr>
+              <w:t>Dostępna</w:t>
+            </w:r>
+            <w:r>
+              <w:rPr>
+                <w:sz w:val="24"/>
+                <w:szCs w:val="24"/>
+              </w:rPr>
+              <w:t>”</w:t>
+            </w:r>
+          </w:p>
+        </w:tc>
+      </w:tr>
+      <w:tr>
+        <w:tc>
+          <w:tcPr>
+            <w:tcW w:w="2547" w:type="dxa"/>
+          </w:tcPr>
+          <w:p>
+            <w:pPr>
+              <w:spacing w:after="120"/>
+              <w:rPr>
+                <w:sz w:val="24"/>
+                <w:szCs w:val="24"/>
+              </w:rPr>
+            </w:pPr>
+            <w:r>
+              <w:rPr>
+                <w:sz w:val="24"/>
+                <w:szCs w:val="24"/>
+              </w:rPr>
+              <w:t>Zmiana hasła klienta</w:t>
+            </w:r>
+          </w:p>
+          <w:p>
+            <w:pPr>
+              <w:spacing w:after="120"/>
+              <w:rPr>
+                <w:sz w:val="24"/>
+                <w:szCs w:val="24"/>
+              </w:rPr>
+            </w:pPr>
+            <w:r>
+              <w:rPr>
+                <w:sz w:val="24"/>
+                <w:szCs w:val="24"/>
+              </w:rPr>
+              <w:t>(</w:t>
+            </w:r>
+            <w:r>
+              <w:rPr>
+                <w:sz w:val="24"/>
+                <w:szCs w:val="24"/>
+              </w:rPr>
+              <w:t>prawidłowa</w:t>
+            </w:r>
+            <w:r>
+              <w:rPr>
+                <w:sz w:val="24"/>
+                <w:szCs w:val="24"/>
+              </w:rPr>
+              <w:t>)</w:t>
+            </w:r>
+          </w:p>
+        </w:tc>
+        <w:tc>
+          <w:tcPr>
+            <w:tcW w:w="2268" w:type="dxa"/>
+          </w:tcPr>
+          <w:p>
+            <w:pPr>
+              <w:spacing w:after="120"/>
+              <w:rPr>
+                <w:sz w:val="24"/>
+                <w:szCs w:val="24"/>
+              </w:rPr>
+            </w:pPr>
+            <w:r>
+              <w:rPr>
+                <w:sz w:val="24"/>
+                <w:szCs w:val="24"/>
+              </w:rPr>
+              <w:t>„</w:t>
+            </w:r>
+            <w:r>
+              <w:rPr>
+                <w:sz w:val="24"/>
+                <w:szCs w:val="24"/>
+              </w:rPr>
+              <w:t>Wpisz stare hasło</w:t>
+            </w:r>
+            <w:r>
+              <w:rPr>
+                <w:sz w:val="24"/>
+                <w:szCs w:val="24"/>
+              </w:rPr>
+              <w:t>”</w:t>
+            </w:r>
+          </w:p>
+          <w:p>
+            <w:pPr>
+              <w:spacing w:after="120"/>
+              <w:rPr>
+                <w:sz w:val="24"/>
+                <w:szCs w:val="24"/>
+              </w:rPr>
+            </w:pPr>
+            <w:r>
+              <w:rPr>
+                <w:sz w:val="24"/>
+                <w:szCs w:val="24"/>
+              </w:rPr>
+              <w:t>Stare Hasło: zaq1@WSX</w:t>
+            </w:r>
+          </w:p>
+          <w:p>
+            <w:pPr>
+              <w:spacing w:after="120"/>
+              <w:rPr>
+                <w:sz w:val="24"/>
+                <w:szCs w:val="24"/>
+              </w:rPr>
+            </w:pPr>
+            <w:r>
+              <w:rPr>
+                <w:sz w:val="24"/>
+                <w:szCs w:val="24"/>
+              </w:rPr>
+              <w:t>„</w:t>
+            </w:r>
+            <w:r>
+              <w:rPr>
+                <w:sz w:val="24"/>
+                <w:szCs w:val="24"/>
+              </w:rPr>
+              <w:t>Wpisz nowe hasło</w:t>
+            </w:r>
+            <w:r>
+              <w:rPr>
+                <w:sz w:val="24"/>
+                <w:szCs w:val="24"/>
+              </w:rPr>
+              <w:t>”</w:t>
+            </w:r>
+          </w:p>
+          <w:p>
+            <w:pPr>
+              <w:spacing w:after="120"/>
+              <w:rPr>
+                <w:sz w:val="24"/>
+                <w:szCs w:val="24"/>
+              </w:rPr>
+            </w:pPr>
+            <w:r>
+              <w:rPr>
+                <w:sz w:val="24"/>
+                <w:szCs w:val="24"/>
+              </w:rPr>
+              <w:t xml:space="preserve">Nowe Hasło: </w:t>
+            </w:r>
+            <w:r>
+              <w:rPr>
+                <w:sz w:val="24"/>
+                <w:szCs w:val="24"/>
+              </w:rPr>
+              <w:t>noweD0breH4slo</w:t>
+            </w:r>
+          </w:p>
+        </w:tc>
+        <w:tc>
+          <w:tcPr>
+            <w:tcW w:w="4252" w:type="dxa"/>
+          </w:tcPr>
+          <w:p>
+            <w:pPr>
+              <w:spacing w:after="120"/>
+              <w:rPr>
+                <w:sz w:val="24"/>
+                <w:szCs w:val="24"/>
+              </w:rPr>
+            </w:pPr>
+            <w:r>
+              <w:rPr>
+                <w:sz w:val="24"/>
+                <w:szCs w:val="24"/>
+              </w:rPr>
+              <w:t>Wyświetlenie komunikatu: „Poprawnie zmieniono hasło”</w:t>
+            </w:r>
+          </w:p>
+        </w:tc>
+      </w:tr>
+      <w:tr>
+        <w:tc>
+          <w:tcPr>
+            <w:tcW w:w="2547" w:type="dxa"/>
+          </w:tcPr>
+          <w:p>
+            <w:pPr>
+              <w:spacing w:after="120"/>
+              <w:rPr>
+                <w:sz w:val="24"/>
+                <w:szCs w:val="24"/>
+              </w:rPr>
+            </w:pPr>
+            <w:r>
+              <w:rPr>
+                <w:sz w:val="24"/>
+                <w:szCs w:val="24"/>
+              </w:rPr>
+              <w:t>Zmiana hasła klienta (niepoprawna):</w:t>
+            </w:r>
+          </w:p>
+          <w:p>
+            <w:pPr>
+              <w:spacing w:after="120"/>
+              <w:rPr>
+                <w:sz w:val="24"/>
+                <w:szCs w:val="24"/>
+              </w:rPr>
+            </w:pPr>
+            <w:r>
+              <w:rPr>
+                <w:sz w:val="24"/>
+                <w:szCs w:val="24"/>
+              </w:rPr>
+              <w:t>N</w:t>
+            </w:r>
+            <w:r>
+              <w:rPr>
+                <w:sz w:val="24"/>
+                <w:szCs w:val="24"/>
+              </w:rPr>
+              <w:t>owe hasło identyczne jak stare</w:t>
+            </w:r>
+          </w:p>
+        </w:tc>
+        <w:tc>
+          <w:tcPr>
+            <w:tcW w:w="2268" w:type="dxa"/>
+          </w:tcPr>
+          <w:p>
+            <w:pPr>
+              <w:spacing w:after="120"/>
+              <w:rPr>
+                <w:sz w:val="24"/>
+                <w:szCs w:val="24"/>
+              </w:rPr>
+            </w:pPr>
+            <w:r>
+              <w:rPr>
+                <w:sz w:val="24"/>
+                <w:szCs w:val="24"/>
+              </w:rPr>
+              <w:t>„Wpisz stare hasło”</w:t>
+            </w:r>
+          </w:p>
+          <w:p>
+            <w:pPr>
+              <w:spacing w:after="120"/>
+              <w:rPr>
+                <w:sz w:val="24"/>
+                <w:szCs w:val="24"/>
+              </w:rPr>
+            </w:pPr>
+            <w:r>
+              <w:rPr>
+                <w:sz w:val="24"/>
+                <w:szCs w:val="24"/>
+              </w:rPr>
+              <w:t>Stare Hasło: zaq1@WSX</w:t>
+            </w:r>
+          </w:p>
+          <w:p>
+            <w:pPr>
+              <w:spacing w:after="120"/>
+              <w:rPr>
+                <w:sz w:val="24"/>
+                <w:szCs w:val="24"/>
+              </w:rPr>
+            </w:pPr>
+            <w:r>
+              <w:rPr>
+                <w:sz w:val="24"/>
+                <w:szCs w:val="24"/>
+              </w:rPr>
+              <w:t>„Wpisz nowe hasło”</w:t>
+            </w:r>
+          </w:p>
+          <w:p>
+            <w:pPr>
+              <w:spacing w:after="120"/>
+              <w:rPr>
+                <w:sz w:val="24"/>
+                <w:szCs w:val="24"/>
+              </w:rPr>
+            </w:pPr>
+            <w:r>
+              <w:rPr>
+                <w:sz w:val="24"/>
+                <w:szCs w:val="24"/>
+              </w:rPr>
+              <w:t>Nowe Hasło: zaq1@WSX</w:t>
+            </w:r>
+          </w:p>
+        </w:tc>
+        <w:tc>
+          <w:tcPr>
+            <w:tcW w:w="4252" w:type="dxa"/>
+          </w:tcPr>
+          <w:p>
+            <w:pPr>
+              <w:spacing w:after="120"/>
+              <w:rPr>
+                <w:sz w:val="24"/>
+                <w:szCs w:val="24"/>
+              </w:rPr>
+            </w:pPr>
+            <w:r>
+              <w:rPr>
+                <w:sz w:val="24"/>
+                <w:szCs w:val="24"/>
+              </w:rPr>
+              <w:t>Wyświetlenie komunikatu: „Nowe hasło nie może być takie same jak stare!”</w:t>
+            </w:r>
+          </w:p>
+        </w:tc>
+      </w:tr>
+      <w:tr>
+        <w:trPr>
+          <w:trHeight w:val="3143"/>
+        </w:trPr>
+        <w:tc>
+          <w:tcPr>
+            <w:tcW w:w="2547" w:type="dxa"/>
+          </w:tcPr>
+          <w:p>
+            <w:pPr>
+              <w:spacing w:after="120"/>
+              <w:rPr>
+                <w:sz w:val="24"/>
+                <w:szCs w:val="24"/>
+              </w:rPr>
+            </w:pPr>
+            <w:r>
+              <w:rPr>
+                <w:sz w:val="24"/>
+                <w:szCs w:val="24"/>
+              </w:rPr>
+              <w:t>Zmiana hasła klienta (niepoprawna):</w:t>
+            </w:r>
+          </w:p>
+          <w:p>
+            <w:pPr>
+              <w:spacing w:after="120"/>
+              <w:rPr>
+                <w:sz w:val="24"/>
+                <w:szCs w:val="24"/>
+              </w:rPr>
+            </w:pPr>
+            <w:r>
+              <w:rPr>
+                <w:sz w:val="24"/>
+                <w:szCs w:val="24"/>
+              </w:rPr>
+              <w:t>Z</w:t>
+            </w:r>
+            <w:r>
+              <w:rPr>
+                <w:sz w:val="24"/>
+                <w:szCs w:val="24"/>
+              </w:rPr>
+              <w:t>byt proste hasło</w:t>
+            </w:r>
+          </w:p>
+        </w:tc>
+        <w:tc>
+          <w:tcPr>
+            <w:tcW w:w="2268" w:type="dxa"/>
+          </w:tcPr>
+          <w:p>
+            <w:pPr>
+              <w:spacing w:after="120"/>
+              <w:rPr>
+                <w:sz w:val="24"/>
+                <w:szCs w:val="24"/>
+              </w:rPr>
+            </w:pPr>
+            <w:r>
+              <w:rPr>
+                <w:sz w:val="24"/>
+                <w:szCs w:val="24"/>
+              </w:rPr>
+              <w:t>„Wpisz stare hasło”</w:t>
+            </w:r>
+          </w:p>
+          <w:p>
+            <w:pPr>
+              <w:spacing w:after="120"/>
+              <w:rPr>
+                <w:sz w:val="24"/>
+                <w:szCs w:val="24"/>
+              </w:rPr>
+            </w:pPr>
+            <w:r>
+              <w:rPr>
+                <w:sz w:val="24"/>
+                <w:szCs w:val="24"/>
+              </w:rPr>
+              <w:t>Hasło: zaq1@WSX</w:t>
+            </w:r>
+          </w:p>
+          <w:p>
+            <w:pPr>
+              <w:spacing w:after="120"/>
+              <w:rPr>
+                <w:sz w:val="24"/>
+                <w:szCs w:val="24"/>
+              </w:rPr>
+            </w:pPr>
+            <w:r>
+              <w:rPr>
+                <w:sz w:val="24"/>
+                <w:szCs w:val="24"/>
+              </w:rPr>
+              <w:t>„Wpisz nowe hasło”</w:t>
+            </w:r>
+          </w:p>
+          <w:p>
+            <w:pPr>
+              <w:spacing w:after="120"/>
+              <w:rPr>
+                <w:sz w:val="24"/>
+                <w:szCs w:val="24"/>
+              </w:rPr>
+            </w:pPr>
+            <w:r>
+              <w:rPr>
+                <w:sz w:val="24"/>
+                <w:szCs w:val="24"/>
+              </w:rPr>
+              <w:t>Hasło: 1234</w:t>
+            </w:r>
+          </w:p>
+        </w:tc>
+        <w:tc>
+          <w:tcPr>
+            <w:tcW w:w="4252" w:type="dxa"/>
+          </w:tcPr>
+          <w:p>
+            <w:pPr>
+              <w:spacing w:after="120"/>
+              <w:rPr>
+                <w:sz w:val="24"/>
+                <w:szCs w:val="24"/>
+              </w:rPr>
+            </w:pPr>
+            <w:r>
+              <w:rPr>
+                <w:sz w:val="24"/>
+                <w:szCs w:val="24"/>
+              </w:rPr>
+              <w:t>Wyświetlenie komunikatu: „Nowe hasło nie jest wystarczająco silne”</w:t>
+            </w:r>
+          </w:p>
+        </w:tc>
+      </w:tr>
+      <w:tr>
+        <w:tc>
+          <w:tcPr>
+            <w:tcW w:w="2547" w:type="dxa"/>
+          </w:tcPr>
+          <w:p>
+            <w:pPr>
+              <w:spacing w:after="120"/>
+              <w:rPr>
+                <w:sz w:val="24"/>
+                <w:szCs w:val="24"/>
+              </w:rPr>
+            </w:pPr>
+            <w:r>
+              <w:rPr>
+                <w:sz w:val="24"/>
+                <w:szCs w:val="24"/>
+              </w:rPr>
+              <w:lastRenderedPageBreak/>
+              <w:t>Przedłużenie wypożyczenia (poprawne)</w:t>
+            </w:r>
+          </w:p>
+        </w:tc>
+        <w:tc>
+          <w:tcPr>
+            <w:tcW w:w="2268" w:type="dxa"/>
+          </w:tcPr>
+          <w:p>
+            <w:pPr>
+              <w:spacing w:after="120"/>
+              <w:rPr>
+                <w:sz w:val="24"/>
+                <w:szCs w:val="24"/>
+              </w:rPr>
+            </w:pPr>
+            <w:r>
+              <w:rPr>
+                <w:sz w:val="24"/>
+                <w:szCs w:val="24"/>
+              </w:rPr>
+              <w:t>Kliknięcie przycisku „</w:t>
+            </w:r>
+            <w:r>
+              <w:rPr>
+                <w:b/>
+                <w:bCs/>
+                <w:sz w:val="24"/>
+                <w:szCs w:val="24"/>
+              </w:rPr>
+              <w:t>Przedłuż wypożyczenie</w:t>
+            </w:r>
+            <w:r>
+              <w:rPr>
+                <w:sz w:val="24"/>
+                <w:szCs w:val="24"/>
+              </w:rPr>
+              <w:t>” obok wybranej książki w spisie książek wypożyczonych</w:t>
+            </w:r>
+          </w:p>
+        </w:tc>
+        <w:tc>
+          <w:tcPr>
+            <w:tcW w:w="4252" w:type="dxa"/>
+          </w:tcPr>
+          <w:p>
+            <w:pPr>
+              <w:spacing w:after="120"/>
+              <w:rPr>
+                <w:sz w:val="24"/>
+                <w:szCs w:val="24"/>
+              </w:rPr>
+            </w:pPr>
+            <w:r>
+              <w:rPr>
+                <w:sz w:val="24"/>
+                <w:szCs w:val="24"/>
+              </w:rPr>
+              <w:t>Wyświetlenie komunikatu: „Poprawnie przedłużono termin zwrotu” oraz zmiana daty zwrotu obok książki.</w:t>
+            </w:r>
+          </w:p>
+        </w:tc>
+      </w:tr>
+      <w:tr>
+        <w:tc>
+          <w:tcPr>
+            <w:tcW w:w="2547" w:type="dxa"/>
+          </w:tcPr>
+          <w:p>
+            <w:pPr>
+              <w:spacing w:after="120"/>
+              <w:rPr>
+                <w:sz w:val="24"/>
+                <w:szCs w:val="24"/>
+              </w:rPr>
+            </w:pPr>
+            <w:r>
+              <w:rPr>
+                <w:sz w:val="24"/>
+                <w:szCs w:val="24"/>
+              </w:rPr>
+              <w:t>Przedłużenie wypożyczenia (</w:t>
+            </w:r>
+            <w:r>
+              <w:rPr>
+                <w:sz w:val="24"/>
+                <w:szCs w:val="24"/>
+              </w:rPr>
+              <w:t>niepoprawne</w:t>
+            </w:r>
+            <w:r>
+              <w:rPr>
+                <w:sz w:val="24"/>
+                <w:szCs w:val="24"/>
+              </w:rPr>
+              <w:t>)</w:t>
+            </w:r>
+            <w:r>
+              <w:rPr>
+                <w:sz w:val="24"/>
+                <w:szCs w:val="24"/>
+              </w:rPr>
+              <w:t>:</w:t>
+            </w:r>
+          </w:p>
+          <w:p>
+            <w:pPr>
+              <w:spacing w:after="120"/>
+              <w:rPr>
+                <w:sz w:val="24"/>
+                <w:szCs w:val="24"/>
+              </w:rPr>
+            </w:pPr>
+            <w:r>
+              <w:rPr>
+                <w:sz w:val="24"/>
+                <w:szCs w:val="24"/>
+              </w:rPr>
+              <w:t>Minął termin zwrotu</w:t>
+            </w:r>
+          </w:p>
+        </w:tc>
+        <w:tc>
+          <w:tcPr>
+            <w:tcW w:w="2268" w:type="dxa"/>
+          </w:tcPr>
+          <w:p>
+            <w:pPr>
+              <w:spacing w:after="120"/>
+              <w:rPr>
+                <w:sz w:val="24"/>
+                <w:szCs w:val="24"/>
+              </w:rPr>
+            </w:pPr>
+            <w:r>
+              <w:rPr>
+                <w:sz w:val="24"/>
+                <w:szCs w:val="24"/>
+              </w:rPr>
+              <w:t>Kliknięcie przycisku „</w:t>
+            </w:r>
+            <w:r>
+              <w:rPr>
+                <w:b/>
+                <w:bCs/>
+                <w:sz w:val="24"/>
+                <w:szCs w:val="24"/>
+              </w:rPr>
+              <w:t>Przedłuż wypożyczenie</w:t>
+            </w:r>
+            <w:r>
+              <w:rPr>
+                <w:sz w:val="24"/>
+                <w:szCs w:val="24"/>
+              </w:rPr>
+              <w:t xml:space="preserve">” obok </w:t>
+            </w:r>
+            <w:r>
+              <w:rPr>
+                <w:sz w:val="24"/>
+                <w:szCs w:val="24"/>
+              </w:rPr>
+              <w:t xml:space="preserve">wybranej </w:t>
+            </w:r>
+            <w:r>
+              <w:rPr>
+                <w:sz w:val="24"/>
+                <w:szCs w:val="24"/>
+              </w:rPr>
+              <w:t>książki</w:t>
+            </w:r>
+            <w:r>
+              <w:rPr>
+                <w:sz w:val="24"/>
+                <w:szCs w:val="24"/>
+              </w:rPr>
+              <w:t xml:space="preserve"> </w:t>
+            </w:r>
+            <w:r>
+              <w:rPr>
+                <w:sz w:val="24"/>
+                <w:szCs w:val="24"/>
+              </w:rPr>
+              <w:t>w spisie książek wypożyczonych</w:t>
+            </w:r>
+            <w:r>
+              <w:rPr>
+                <w:sz w:val="24"/>
+                <w:szCs w:val="24"/>
+              </w:rPr>
+              <w:t>, której termin zwrotu już minął</w:t>
+            </w:r>
+          </w:p>
+        </w:tc>
+        <w:tc>
+          <w:tcPr>
+            <w:tcW w:w="4252" w:type="dxa"/>
+          </w:tcPr>
+          <w:p>
+            <w:pPr>
+              <w:spacing w:after="120"/>
+              <w:rPr>
+                <w:sz w:val="24"/>
+                <w:szCs w:val="24"/>
+              </w:rPr>
+            </w:pPr>
+            <w:r>
+              <w:rPr>
+                <w:sz w:val="24"/>
+                <w:szCs w:val="24"/>
+              </w:rPr>
+              <w:t>Wyświetlenie komunikatu: „Nieprawna próba przedłużenia wypożyczenia. Termin zwrotu już minął”</w:t>
+            </w:r>
           </w:p>
         </w:tc>
       </w:tr>
@@ -4708,8 +6070,8 @@
   <w:abstractNum w:abstractNumId="4" w15:restartNumberingAfterBreak="0">
     <w:nsid w:val="54CF57B8"/>
     <w:multiLevelType w:val="hybridMultilevel"/>
-    <w:tmpl w:val="DEF4DD40"/>
-    <w:lvl w:ilvl="0" w:tplc="0415000F">
+    <w:tmpl w:val="57305D20"/>
+    <w:lvl w:ilvl="0" w:tplc="03A41D6C">
       <w:start w:val="1"/>
       <w:numFmt w:val="decimal"/>
       <w:lvlText w:val="%1."/>
@@ -4717,6 +6079,10 @@
       <w:pPr>
         <w:ind w:left="720" w:hanging="360"/>
       </w:pPr>
+      <w:rPr>
+        <w:sz w:val="28"/>
+        <w:szCs w:val="28"/>
+      </w:rPr>
     </w:lvl>
     <w:lvl w:ilvl="1" w:tplc="04150019" w:tentative="1">
       <w:start w:val="1"/>
